--- a/组长姓名_周三下午六七节_英语笔译项目报告.docx
+++ b/组长姓名_周三下午六七节_英语笔译项目报告.docx
@@ -1,6 +1,6 @@
 
 <file path=word/document.xml><?xml version="1.0" encoding="utf-8"?>
-<w:document xmlns:wpc="http://schemas.microsoft.com/office/word/2010/wordprocessingCanvas" xmlns:cx="http://schemas.microsoft.com/office/drawing/2014/chartex" xmlns:cx1="http://schemas.microsoft.com/office/drawing/2015/9/8/chartex" xmlns:mc="http://schemas.openxmlformats.org/markup-compatibility/2006" xmlns:o="urn:schemas-microsoft-com:office:office" xmlns:r="http://schemas.openxmlformats.org/officeDocument/2006/relationships" xmlns:m="http://schemas.openxmlformats.org/officeDocument/2006/math" xmlns:v="urn:schemas-microsoft-com:vml" xmlns:wp14="http://schemas.microsoft.com/office/word/2010/wordprocessingDrawing" xmlns:wp="http://schemas.openxmlformats.org/drawingml/2006/wordprocessingDrawing" xmlns:w10="urn:schemas-microsoft-com:office:word" xmlns:w="http://schemas.openxmlformats.org/wordprocessingml/2006/main" xmlns:w14="http://schemas.microsoft.com/office/word/2010/wordml" xmlns:w15="http://schemas.microsoft.com/office/word/2012/wordml" xmlns:w16se="http://schemas.microsoft.com/office/word/2015/wordml/symex" xmlns:wpg="http://schemas.microsoft.com/office/word/2010/wordprocessingGroup" xmlns:wpi="http://schemas.microsoft.com/office/word/2010/wordprocessingInk" xmlns:wne="http://schemas.microsoft.com/office/word/2006/wordml" xmlns:wps="http://schemas.microsoft.com/office/word/2010/wordprocessingShape" mc:Ignorable="w14 w15 w16se wp14">
+<w:document xmlns:wpc="http://schemas.microsoft.com/office/word/2010/wordprocessingCanvas" xmlns:mc="http://schemas.openxmlformats.org/markup-compatibility/2006" xmlns:o="urn:schemas-microsoft-com:office:office" xmlns:r="http://schemas.openxmlformats.org/officeDocument/2006/relationships" xmlns:m="http://schemas.openxmlformats.org/officeDocument/2006/math" xmlns:v="urn:schemas-microsoft-com:vml" xmlns:wp14="http://schemas.microsoft.com/office/word/2010/wordprocessingDrawing" xmlns:wp="http://schemas.openxmlformats.org/drawingml/2006/wordprocessingDrawing" xmlns:w10="urn:schemas-microsoft-com:office:word" xmlns:w="http://schemas.openxmlformats.org/wordprocessingml/2006/main" xmlns:w14="http://schemas.microsoft.com/office/word/2010/wordml" xmlns:w15="http://schemas.microsoft.com/office/word/2012/wordml" xmlns:wpg="http://schemas.microsoft.com/office/word/2010/wordprocessingGroup" xmlns:wpi="http://schemas.microsoft.com/office/word/2010/wordprocessingInk" xmlns:wne="http://schemas.microsoft.com/office/word/2006/wordml" xmlns:wps="http://schemas.microsoft.com/office/word/2010/wordprocessingShape" mc:Ignorable="w14 w15 wp14">
   <w:body>
     <w:sdt>
       <w:sdtPr>
@@ -26,7 +26,7 @@
       <w:sdtContent>
         <w:p>
           <w:pPr>
-            <w:pStyle w:val="a3"/>
+            <w:pStyle w:val="NoSpacing"/>
             <w:spacing w:before="1540" w:after="240"/>
             <w:jc w:val="center"/>
             <w:rPr>
@@ -121,7 +121,7 @@
           <w:sdtContent>
             <w:p>
               <w:pPr>
-                <w:pStyle w:val="a3"/>
+                <w:pStyle w:val="NoSpacing"/>
                 <w:pBdr>
                   <w:top w:val="single" w:sz="6" w:space="6" w:color="DC6900" w:themeColor="accent1"/>
                   <w:bottom w:val="single" w:sz="6" w:space="6" w:color="DC6900" w:themeColor="accent1"/>
@@ -146,31 +146,7 @@
                   <w:szCs w:val="72"/>
                   <w:lang w:eastAsia="zh-CN"/>
                 </w:rPr>
-                <w:t>陈</w:t>
-              </w:r>
-              <w:proofErr w:type="gramStart"/>
-              <w:r>
-                <w:rPr>
-                  <w:rFonts w:asciiTheme="majorHAnsi" w:eastAsiaTheme="majorEastAsia" w:hAnsiTheme="majorHAnsi" w:cstheme="majorBidi"/>
-                  <w:caps/>
-                  <w:color w:val="DC6900" w:themeColor="accent1"/>
-                  <w:sz w:val="72"/>
-                  <w:szCs w:val="72"/>
-                  <w:lang w:eastAsia="zh-CN"/>
-                </w:rPr>
-                <w:t>埼</w:t>
-              </w:r>
-              <w:proofErr w:type="gramEnd"/>
-              <w:r>
-                <w:rPr>
-                  <w:rFonts w:asciiTheme="majorHAnsi" w:eastAsiaTheme="majorEastAsia" w:hAnsiTheme="majorHAnsi" w:cstheme="majorBidi"/>
-                  <w:caps/>
-                  <w:color w:val="DC6900" w:themeColor="accent1"/>
-                  <w:sz w:val="72"/>
-                  <w:szCs w:val="72"/>
-                  <w:lang w:eastAsia="zh-CN"/>
-                </w:rPr>
-                <w:t>宇等</w:t>
+                <w:t>陈埼宇等</w:t>
               </w:r>
               <w:r>
                 <w:rPr>
@@ -239,7 +215,7 @@
           <w:sdtContent>
             <w:p>
               <w:pPr>
-                <w:pStyle w:val="a3"/>
+                <w:pStyle w:val="NoSpacing"/>
                 <w:jc w:val="center"/>
                 <w:rPr>
                   <w:color w:val="DC6900" w:themeColor="accent1"/>
@@ -302,7 +278,7 @@
         </w:sdt>
         <w:p>
           <w:pPr>
-            <w:pStyle w:val="a3"/>
+            <w:pStyle w:val="NoSpacing"/>
             <w:spacing w:before="480"/>
             <w:jc w:val="center"/>
             <w:rPr>
@@ -386,7 +362,7 @@
     </w:sdt>
     <w:p>
       <w:pPr>
-        <w:pStyle w:val="a5"/>
+        <w:pStyle w:val="Title"/>
         <w:jc w:val="center"/>
       </w:pPr>
       <w:r>
@@ -414,7 +390,7 @@
     <w:p/>
     <w:p>
       <w:pPr>
-        <w:pStyle w:val="a7"/>
+        <w:pStyle w:val="Subtitle"/>
         <w:jc w:val="center"/>
         <w:rPr>
           <w:b/>
@@ -441,25 +417,7 @@
           <w:sz w:val="24"/>
           <w:szCs w:val="24"/>
         </w:rPr>
-        <w:t xml:space="preserve">This report </w:t>
-      </w:r>
-      <w:proofErr w:type="gramStart"/>
-      <w:r>
-        <w:rPr>
-          <w:rFonts w:ascii="Times New Roman" w:hAnsi="Times New Roman" w:cs="Times New Roman"/>
-          <w:sz w:val="24"/>
-          <w:szCs w:val="24"/>
-        </w:rPr>
-        <w:t>is written</w:t>
-      </w:r>
-      <w:proofErr w:type="gramEnd"/>
-      <w:r>
-        <w:rPr>
-          <w:rFonts w:ascii="Times New Roman" w:hAnsi="Times New Roman" w:cs="Times New Roman"/>
-          <w:sz w:val="24"/>
-          <w:szCs w:val="24"/>
-        </w:rPr>
-        <w:t xml:space="preserve"> to </w:t>
+        <w:t xml:space="preserve">This report is written to </w:t>
       </w:r>
       <w:r>
         <w:rPr>
@@ -550,23 +508,13 @@
         </w:rPr>
         <w:t xml:space="preserve">functional equivalence theory. </w:t>
       </w:r>
-      <w:proofErr w:type="gramStart"/>
-      <w:r>
-        <w:rPr>
-          <w:rFonts w:ascii="Times New Roman" w:hAnsi="Times New Roman" w:cs="Times New Roman"/>
-          <w:sz w:val="24"/>
-          <w:szCs w:val="24"/>
-        </w:rPr>
-        <w:t>And</w:t>
-      </w:r>
-      <w:proofErr w:type="gramEnd"/>
-      <w:r>
-        <w:rPr>
-          <w:rFonts w:ascii="Times New Roman" w:hAnsi="Times New Roman" w:cs="Times New Roman"/>
-          <w:sz w:val="24"/>
-          <w:szCs w:val="24"/>
-        </w:rPr>
-        <w:t xml:space="preserve"> we set the target reader as foreign visitor.</w:t>
+      <w:r>
+        <w:rPr>
+          <w:rFonts w:ascii="Times New Roman" w:hAnsi="Times New Roman" w:cs="Times New Roman"/>
+          <w:sz w:val="24"/>
+          <w:szCs w:val="24"/>
+        </w:rPr>
+        <w:t>And we set the target reader as foreign visitor.</w:t>
       </w:r>
     </w:p>
     <w:p>
@@ -668,7 +616,7 @@
     </w:p>
     <w:p>
       <w:pPr>
-        <w:pStyle w:val="aa"/>
+        <w:pStyle w:val="ListParagraph"/>
         <w:numPr>
           <w:ilvl w:val="0"/>
           <w:numId w:val="3"/>
@@ -712,18 +660,42 @@
           <w:sz w:val="24"/>
           <w:szCs w:val="24"/>
         </w:rPr>
-        <w:t xml:space="preserve">feels like </w:t>
-      </w:r>
-      <w:proofErr w:type="gramStart"/>
-      <w:r>
-        <w:rPr>
-          <w:rFonts w:ascii="Times New Roman" w:hAnsi="Times New Roman" w:cs="Times New Roman"/>
-          <w:sz w:val="24"/>
-          <w:szCs w:val="24"/>
-        </w:rPr>
-        <w:t>it’s</w:t>
-      </w:r>
-      <w:proofErr w:type="gramEnd"/>
+        <w:t>feels like it’s from</w:t>
+      </w:r>
+      <w:r>
+        <w:rPr>
+          <w:rFonts w:ascii="Times New Roman" w:hAnsi="Times New Roman" w:cs="Times New Roman"/>
+          <w:sz w:val="24"/>
+          <w:szCs w:val="24"/>
+        </w:rPr>
+        <w:t xml:space="preserve"> a travel brochure introducing </w:t>
+      </w:r>
+      <w:proofErr w:type="spellStart"/>
+      <w:r>
+        <w:rPr>
+          <w:rFonts w:ascii="Times New Roman" w:hAnsi="Times New Roman" w:cs="Times New Roman"/>
+          <w:sz w:val="24"/>
+          <w:szCs w:val="24"/>
+        </w:rPr>
+        <w:t>Jiuzhaigou</w:t>
+      </w:r>
+      <w:proofErr w:type="spellEnd"/>
+      <w:r>
+        <w:rPr>
+          <w:rFonts w:ascii="Times New Roman" w:hAnsi="Times New Roman" w:cs="Times New Roman"/>
+          <w:sz w:val="24"/>
+          <w:szCs w:val="24"/>
+        </w:rPr>
+        <w:t xml:space="preserve"> Valley, into English TT. </w:t>
+      </w:r>
+      <w:r>
+        <w:rPr>
+          <w:rFonts w:ascii="Times New Roman" w:hAnsi="Times New Roman" w:cs="Times New Roman"/>
+          <w:sz w:val="24"/>
+          <w:szCs w:val="24"/>
+        </w:rPr>
+        <w:t>AS the ST is</w:t>
+      </w:r>
       <w:r>
         <w:rPr>
           <w:rFonts w:ascii="Times New Roman" w:hAnsi="Times New Roman" w:cs="Times New Roman"/>
@@ -738,7 +710,71 @@
           <w:sz w:val="24"/>
           <w:szCs w:val="24"/>
         </w:rPr>
-        <w:t xml:space="preserve"> a travel brochure introducing </w:t>
+        <w:t xml:space="preserve"> a travel brochure, we assume our</w:t>
+      </w:r>
+      <w:r>
+        <w:rPr>
+          <w:rFonts w:ascii="Times New Roman" w:hAnsi="Times New Roman" w:cs="Times New Roman"/>
+          <w:sz w:val="24"/>
+          <w:szCs w:val="24"/>
+        </w:rPr>
+        <w:t xml:space="preserve"> TT will also</w:t>
+      </w:r>
+      <w:r>
+        <w:rPr>
+          <w:rFonts w:ascii="Times New Roman" w:hAnsi="Times New Roman" w:cs="Times New Roman"/>
+          <w:sz w:val="24"/>
+          <w:szCs w:val="24"/>
+        </w:rPr>
+        <w:t xml:space="preserve"> be</w:t>
+      </w:r>
+      <w:r>
+        <w:rPr>
+          <w:rFonts w:ascii="Times New Roman" w:hAnsi="Times New Roman" w:cs="Times New Roman"/>
+          <w:sz w:val="24"/>
+          <w:szCs w:val="24"/>
+        </w:rPr>
+        <w:t xml:space="preserve"> print </w:t>
+      </w:r>
+      <w:r>
+        <w:rPr>
+          <w:rFonts w:ascii="Times New Roman" w:hAnsi="Times New Roman" w:cs="Times New Roman"/>
+          <w:sz w:val="24"/>
+          <w:szCs w:val="24"/>
+        </w:rPr>
+        <w:t>on</w:t>
+      </w:r>
+      <w:r>
+        <w:rPr>
+          <w:rFonts w:ascii="Times New Roman" w:hAnsi="Times New Roman" w:cs="Times New Roman"/>
+          <w:sz w:val="24"/>
+          <w:szCs w:val="24"/>
+        </w:rPr>
+        <w:t xml:space="preserve"> an English travel brochure or some other publicity materials. </w:t>
+      </w:r>
+      <w:r>
+        <w:rPr>
+          <w:rFonts w:ascii="Times New Roman" w:hAnsi="Times New Roman" w:cs="Times New Roman"/>
+          <w:sz w:val="24"/>
+          <w:szCs w:val="24"/>
+        </w:rPr>
+        <w:t>And</w:t>
+      </w:r>
+      <w:r>
+        <w:rPr>
+          <w:rFonts w:ascii="Times New Roman" w:hAnsi="Times New Roman" w:cs="Times New Roman"/>
+          <w:sz w:val="24"/>
+          <w:szCs w:val="24"/>
+        </w:rPr>
+        <w:t xml:space="preserve"> our target reader naturally be the foreign tourists who take the travel brochure </w:t>
+      </w:r>
+      <w:r>
+        <w:rPr>
+          <w:rFonts w:ascii="Times New Roman" w:hAnsi="Times New Roman" w:cs="Times New Roman"/>
+          <w:sz w:val="24"/>
+          <w:szCs w:val="24"/>
+        </w:rPr>
+        <w:t xml:space="preserve">for learning basic information of </w:t>
       </w:r>
       <w:proofErr w:type="spellStart"/>
       <w:r>
@@ -756,97 +792,23 @@
           <w:sz w:val="24"/>
           <w:szCs w:val="24"/>
         </w:rPr>
-        <w:t xml:space="preserve"> Valley, into English TT. </w:t>
-      </w:r>
-      <w:r>
-        <w:rPr>
-          <w:rFonts w:ascii="Times New Roman" w:hAnsi="Times New Roman" w:cs="Times New Roman"/>
-          <w:sz w:val="24"/>
-          <w:szCs w:val="24"/>
-        </w:rPr>
-        <w:t>AS the ST is</w:t>
-      </w:r>
-      <w:r>
-        <w:rPr>
-          <w:rFonts w:ascii="Times New Roman" w:hAnsi="Times New Roman" w:cs="Times New Roman"/>
-          <w:sz w:val="24"/>
-          <w:szCs w:val="24"/>
-        </w:rPr>
-        <w:t xml:space="preserve"> from</w:t>
-      </w:r>
-      <w:r>
-        <w:rPr>
-          <w:rFonts w:ascii="Times New Roman" w:hAnsi="Times New Roman" w:cs="Times New Roman"/>
-          <w:sz w:val="24"/>
-          <w:szCs w:val="24"/>
-        </w:rPr>
-        <w:t xml:space="preserve"> a travel brochure, we assume our</w:t>
-      </w:r>
-      <w:r>
-        <w:rPr>
-          <w:rFonts w:ascii="Times New Roman" w:hAnsi="Times New Roman" w:cs="Times New Roman"/>
-          <w:sz w:val="24"/>
-          <w:szCs w:val="24"/>
-        </w:rPr>
-        <w:t xml:space="preserve"> TT will also</w:t>
-      </w:r>
-      <w:r>
-        <w:rPr>
-          <w:rFonts w:ascii="Times New Roman" w:hAnsi="Times New Roman" w:cs="Times New Roman"/>
-          <w:sz w:val="24"/>
-          <w:szCs w:val="24"/>
-        </w:rPr>
-        <w:t xml:space="preserve"> be</w:t>
-      </w:r>
-      <w:r>
-        <w:rPr>
-          <w:rFonts w:ascii="Times New Roman" w:hAnsi="Times New Roman" w:cs="Times New Roman"/>
-          <w:sz w:val="24"/>
-          <w:szCs w:val="24"/>
-        </w:rPr>
-        <w:t xml:space="preserve"> print </w:t>
-      </w:r>
-      <w:r>
-        <w:rPr>
-          <w:rFonts w:ascii="Times New Roman" w:hAnsi="Times New Roman" w:cs="Times New Roman"/>
-          <w:sz w:val="24"/>
-          <w:szCs w:val="24"/>
-        </w:rPr>
-        <w:t>on</w:t>
-      </w:r>
-      <w:r>
-        <w:rPr>
-          <w:rFonts w:ascii="Times New Roman" w:hAnsi="Times New Roman" w:cs="Times New Roman"/>
-          <w:sz w:val="24"/>
-          <w:szCs w:val="24"/>
-        </w:rPr>
-        <w:t xml:space="preserve"> an English travel brochure or some other publicity materials. </w:t>
-      </w:r>
-      <w:proofErr w:type="gramStart"/>
-      <w:r>
-        <w:rPr>
-          <w:rFonts w:ascii="Times New Roman" w:hAnsi="Times New Roman" w:cs="Times New Roman"/>
-          <w:sz w:val="24"/>
-          <w:szCs w:val="24"/>
-        </w:rPr>
-        <w:t>And</w:t>
-      </w:r>
-      <w:proofErr w:type="gramEnd"/>
-      <w:r>
-        <w:rPr>
-          <w:rFonts w:ascii="Times New Roman" w:hAnsi="Times New Roman" w:cs="Times New Roman"/>
-          <w:sz w:val="24"/>
-          <w:szCs w:val="24"/>
-        </w:rPr>
-        <w:t xml:space="preserve"> our target reader naturally be the foreign tourists who take the travel brochure </w:t>
-      </w:r>
-      <w:r>
-        <w:rPr>
-          <w:rFonts w:ascii="Times New Roman" w:hAnsi="Times New Roman" w:cs="Times New Roman"/>
-          <w:sz w:val="24"/>
-          <w:szCs w:val="24"/>
-        </w:rPr>
-        <w:t xml:space="preserve">for learning basic information of </w:t>
+        <w:t xml:space="preserve"> Valley or who want to travel overseas and search for b</w:t>
+      </w:r>
+      <w:r>
+        <w:rPr>
+          <w:rFonts w:ascii="Times New Roman" w:hAnsi="Times New Roman" w:cs="Times New Roman"/>
+          <w:sz w:val="24"/>
+          <w:szCs w:val="24"/>
+        </w:rPr>
+        <w:t xml:space="preserve">eautiful natural view. </w:t>
+      </w:r>
+      <w:r>
+        <w:rPr>
+          <w:rFonts w:ascii="Times New Roman" w:hAnsi="Times New Roman" w:cs="Times New Roman"/>
+          <w:sz w:val="24"/>
+          <w:szCs w:val="24"/>
+        </w:rPr>
+        <w:t xml:space="preserve">In this way, our purpose is to give foreign tourists a basic view of </w:t>
       </w:r>
       <w:proofErr w:type="spellStart"/>
       <w:r>
@@ -864,23 +826,137 @@
           <w:sz w:val="24"/>
           <w:szCs w:val="24"/>
         </w:rPr>
-        <w:t xml:space="preserve"> Valley or who want to travel overseas and search for b</w:t>
-      </w:r>
-      <w:r>
-        <w:rPr>
-          <w:rFonts w:ascii="Times New Roman" w:hAnsi="Times New Roman" w:cs="Times New Roman"/>
-          <w:sz w:val="24"/>
-          <w:szCs w:val="24"/>
-        </w:rPr>
-        <w:t xml:space="preserve">eautiful natural view. </w:t>
-      </w:r>
-      <w:r>
-        <w:rPr>
-          <w:rFonts w:ascii="Times New Roman" w:hAnsi="Times New Roman" w:cs="Times New Roman"/>
-          <w:sz w:val="24"/>
-          <w:szCs w:val="24"/>
-        </w:rPr>
-        <w:t xml:space="preserve">In this way, our purpose is to give foreign tourists a basic view of </w:t>
+        <w:t xml:space="preserve"> Valley and make them get interest in it.</w:t>
+      </w:r>
+    </w:p>
+    <w:p>
+      <w:pPr>
+        <w:ind w:left="360" w:firstLine="720"/>
+        <w:rPr>
+          <w:rFonts w:ascii="Times New Roman" w:hAnsi="Times New Roman" w:cs="Times New Roman"/>
+          <w:sz w:val="24"/>
+          <w:szCs w:val="24"/>
+        </w:rPr>
+      </w:pPr>
+      <w:r>
+        <w:rPr>
+          <w:rFonts w:ascii="Times New Roman" w:hAnsi="Times New Roman" w:cs="Times New Roman"/>
+          <w:sz w:val="24"/>
+          <w:szCs w:val="24"/>
+        </w:rPr>
+        <w:t>Travel brochure is quite hard to translate</w:t>
+      </w:r>
+      <w:r>
+        <w:rPr>
+          <w:rFonts w:ascii="Times New Roman" w:hAnsi="Times New Roman" w:cs="Times New Roman"/>
+          <w:sz w:val="24"/>
+          <w:szCs w:val="24"/>
+        </w:rPr>
+        <w:t xml:space="preserve">. Travel brochure always </w:t>
+      </w:r>
+      <w:r>
+        <w:rPr>
+          <w:rFonts w:ascii="Times New Roman" w:hAnsi="Times New Roman" w:cs="Times New Roman"/>
+          <w:sz w:val="24"/>
+          <w:szCs w:val="24"/>
+        </w:rPr>
+        <w:t>contend</w:t>
+      </w:r>
+      <w:r>
+        <w:rPr>
+          <w:rFonts w:ascii="Times New Roman" w:hAnsi="Times New Roman" w:cs="Times New Roman"/>
+          <w:sz w:val="24"/>
+          <w:szCs w:val="24"/>
+        </w:rPr>
+        <w:t>s</w:t>
+      </w:r>
+      <w:r>
+        <w:rPr>
+          <w:rFonts w:ascii="Times New Roman" w:hAnsi="Times New Roman" w:cs="Times New Roman"/>
+          <w:sz w:val="24"/>
+          <w:szCs w:val="24"/>
+        </w:rPr>
+        <w:t xml:space="preserve"> </w:t>
+      </w:r>
+      <w:r>
+        <w:rPr>
+          <w:rFonts w:ascii="Times New Roman" w:hAnsi="Times New Roman" w:cs="Times New Roman"/>
+          <w:sz w:val="24"/>
+          <w:szCs w:val="24"/>
+        </w:rPr>
+        <w:t>many</w:t>
+      </w:r>
+      <w:r>
+        <w:rPr>
+          <w:rFonts w:ascii="Times New Roman" w:hAnsi="Times New Roman" w:cs="Times New Roman"/>
+          <w:sz w:val="24"/>
+          <w:szCs w:val="24"/>
+        </w:rPr>
+        <w:t xml:space="preserve"> local</w:t>
+      </w:r>
+      <w:r>
+        <w:rPr>
+          <w:rFonts w:ascii="Times New Roman" w:hAnsi="Times New Roman" w:cs="Times New Roman"/>
+          <w:sz w:val="24"/>
+          <w:szCs w:val="24"/>
+        </w:rPr>
+        <w:t xml:space="preserve"> cultural things that are different from simple national culture. Maybe a Chinese could understand what</w:t>
+      </w:r>
+      <w:r>
+        <w:rPr>
+          <w:rFonts w:ascii="Times New Roman" w:hAnsi="Times New Roman" w:cs="Times New Roman"/>
+          <w:sz w:val="24"/>
+          <w:szCs w:val="24"/>
+        </w:rPr>
+        <w:t xml:space="preserve"> the ST is talking about but it i</w:t>
+      </w:r>
+      <w:r>
+        <w:rPr>
+          <w:rFonts w:ascii="Times New Roman" w:hAnsi="Times New Roman" w:cs="Times New Roman"/>
+          <w:sz w:val="24"/>
+          <w:szCs w:val="24"/>
+        </w:rPr>
+        <w:t xml:space="preserve">s still complicated to explain the </w:t>
+      </w:r>
+      <w:r>
+        <w:rPr>
+          <w:rFonts w:ascii="Times New Roman" w:hAnsi="Times New Roman" w:cs="Times New Roman"/>
+          <w:sz w:val="24"/>
+          <w:szCs w:val="24"/>
+        </w:rPr>
+        <w:t>text content. For example, the word “</w:t>
+      </w:r>
+      <w:r>
+        <w:rPr>
+          <w:rFonts w:ascii="Times New Roman" w:hAnsi="Times New Roman" w:cs="Times New Roman"/>
+          <w:sz w:val="24"/>
+          <w:szCs w:val="24"/>
+        </w:rPr>
+        <w:t>海子</w:t>
+      </w:r>
+      <w:r>
+        <w:rPr>
+          <w:rFonts w:ascii="Times New Roman" w:hAnsi="Times New Roman" w:cs="Times New Roman"/>
+          <w:sz w:val="24"/>
+          <w:szCs w:val="24"/>
+        </w:rPr>
+        <w:t>” in ST is simply</w:t>
+      </w:r>
+      <w:r>
+        <w:rPr>
+          <w:rFonts w:ascii="Times New Roman" w:hAnsi="Times New Roman" w:cs="Times New Roman"/>
+          <w:sz w:val="24"/>
+          <w:szCs w:val="24"/>
+        </w:rPr>
+        <w:t xml:space="preserve"> a local word to call the l</w:t>
+      </w:r>
+      <w:r>
+        <w:rPr>
+          <w:rFonts w:ascii="Times New Roman" w:hAnsi="Times New Roman" w:cs="Times New Roman"/>
+          <w:sz w:val="24"/>
+          <w:szCs w:val="24"/>
+        </w:rPr>
+        <w:t xml:space="preserve">akes in </w:t>
       </w:r>
       <w:proofErr w:type="spellStart"/>
       <w:r>
@@ -898,7 +974,96 @@
           <w:sz w:val="24"/>
           <w:szCs w:val="24"/>
         </w:rPr>
-        <w:t xml:space="preserve"> Valley and make them get interest in it.</w:t>
+        <w:t xml:space="preserve"> Valley, but that Chinese word actually </w:t>
+      </w:r>
+      <w:r>
+        <w:rPr>
+          <w:rFonts w:ascii="Times New Roman" w:hAnsi="Times New Roman" w:cs="Times New Roman"/>
+          <w:sz w:val="24"/>
+          <w:szCs w:val="24"/>
+        </w:rPr>
+        <w:t xml:space="preserve">has the meaning that </w:t>
+      </w:r>
+      <w:r>
+        <w:rPr>
+          <w:rFonts w:ascii="Times New Roman" w:hAnsi="Times New Roman" w:cs="Times New Roman"/>
+          <w:i/>
+          <w:sz w:val="24"/>
+          <w:szCs w:val="24"/>
+        </w:rPr>
+        <w:t>‘the son of the sea’</w:t>
+      </w:r>
+      <w:r>
+        <w:rPr>
+          <w:rFonts w:ascii="Times New Roman" w:hAnsi="Times New Roman" w:cs="Times New Roman"/>
+          <w:sz w:val="24"/>
+          <w:szCs w:val="24"/>
+        </w:rPr>
+        <w:t xml:space="preserve"> </w:t>
+      </w:r>
+      <w:r>
+        <w:rPr>
+          <w:rFonts w:ascii="Times New Roman" w:hAnsi="Times New Roman" w:cs="Times New Roman"/>
+          <w:sz w:val="24"/>
+          <w:szCs w:val="24"/>
+        </w:rPr>
+        <w:t>. To make foreign reader understand such a</w:t>
+      </w:r>
+      <w:r>
+        <w:rPr>
+          <w:rFonts w:ascii="Times New Roman" w:hAnsi="Times New Roman" w:cs="Times New Roman"/>
+          <w:sz w:val="24"/>
+          <w:szCs w:val="24"/>
+        </w:rPr>
+        <w:t>n expression</w:t>
+      </w:r>
+      <w:r>
+        <w:rPr>
+          <w:rFonts w:ascii="Times New Roman" w:hAnsi="Times New Roman" w:cs="Times New Roman"/>
+          <w:sz w:val="24"/>
+          <w:szCs w:val="24"/>
+        </w:rPr>
+        <w:t>,</w:t>
+      </w:r>
+      <w:r>
+        <w:rPr>
+          <w:rFonts w:ascii="Times New Roman" w:hAnsi="Times New Roman" w:cs="Times New Roman"/>
+          <w:sz w:val="24"/>
+          <w:szCs w:val="24"/>
+        </w:rPr>
+        <w:t xml:space="preserve"> that</w:t>
+      </w:r>
+      <w:r>
+        <w:rPr>
+          <w:rFonts w:ascii="Times New Roman" w:hAnsi="Times New Roman" w:cs="Times New Roman"/>
+          <w:sz w:val="24"/>
+          <w:szCs w:val="24"/>
+        </w:rPr>
+        <w:t xml:space="preserve"> </w:t>
+      </w:r>
+      <w:r>
+        <w:rPr>
+          <w:rFonts w:ascii="Times New Roman" w:hAnsi="Times New Roman" w:cs="Times New Roman"/>
+          <w:sz w:val="24"/>
+          <w:szCs w:val="24"/>
+        </w:rPr>
+        <w:t>full of local characteristics</w:t>
+      </w:r>
+      <w:r>
+        <w:rPr>
+          <w:rFonts w:ascii="Times New Roman" w:hAnsi="Times New Roman" w:cs="Times New Roman"/>
+          <w:sz w:val="24"/>
+          <w:szCs w:val="24"/>
+        </w:rPr>
+        <w:t>,</w:t>
+      </w:r>
+      <w:r>
+        <w:rPr>
+          <w:rFonts w:ascii="Times New Roman" w:hAnsi="Times New Roman" w:cs="Times New Roman"/>
+          <w:sz w:val="24"/>
+          <w:szCs w:val="24"/>
+        </w:rPr>
+        <w:t xml:space="preserve"> and be attract by the scenic, we need to search enough information about the scenic first.</w:t>
       </w:r>
     </w:p>
     <w:p>
@@ -916,31 +1081,31 @@
           <w:sz w:val="24"/>
           <w:szCs w:val="24"/>
         </w:rPr>
-        <w:t>Travel brochure is quite hard to translate</w:t>
-      </w:r>
-      <w:r>
-        <w:rPr>
-          <w:rFonts w:ascii="Times New Roman" w:hAnsi="Times New Roman" w:cs="Times New Roman"/>
-          <w:sz w:val="24"/>
-          <w:szCs w:val="24"/>
-        </w:rPr>
-        <w:t xml:space="preserve">. Travel brochure always </w:t>
-      </w:r>
-      <w:r>
-        <w:rPr>
-          <w:rFonts w:ascii="Times New Roman" w:hAnsi="Times New Roman" w:cs="Times New Roman"/>
-          <w:sz w:val="24"/>
-          <w:szCs w:val="24"/>
-        </w:rPr>
-        <w:t>contend</w:t>
-      </w:r>
-      <w:r>
-        <w:rPr>
-          <w:rFonts w:ascii="Times New Roman" w:hAnsi="Times New Roman" w:cs="Times New Roman"/>
-          <w:sz w:val="24"/>
-          <w:szCs w:val="24"/>
-        </w:rPr>
-        <w:t>s</w:t>
+        <w:t xml:space="preserve">The other </w:t>
+      </w:r>
+      <w:r>
+        <w:rPr>
+          <w:rFonts w:ascii="Times New Roman" w:hAnsi="Times New Roman" w:cs="Times New Roman" w:hint="eastAsia"/>
+          <w:sz w:val="24"/>
+          <w:szCs w:val="24"/>
+        </w:rPr>
+        <w:t>difficulty</w:t>
+      </w:r>
+      <w:r>
+        <w:rPr>
+          <w:rFonts w:ascii="Times New Roman" w:hAnsi="Times New Roman" w:cs="Times New Roman"/>
+          <w:sz w:val="24"/>
+          <w:szCs w:val="24"/>
+        </w:rPr>
+        <w:t xml:space="preserve"> in our translating mission is that we need to show the views that the ST wants to show, but they are </w:t>
+      </w:r>
+      <w:r>
+        <w:rPr>
+          <w:rFonts w:ascii="Times New Roman" w:hAnsi="Times New Roman" w:cs="Times New Roman" w:hint="eastAsia"/>
+          <w:sz w:val="24"/>
+          <w:szCs w:val="24"/>
+        </w:rPr>
+        <w:t>described</w:t>
       </w:r>
       <w:r>
         <w:rPr>
@@ -952,233 +1117,43 @@
       </w:r>
       <w:r>
         <w:rPr>
-          <w:rFonts w:ascii="Times New Roman" w:hAnsi="Times New Roman" w:cs="Times New Roman"/>
-          <w:sz w:val="24"/>
-          <w:szCs w:val="24"/>
-        </w:rPr>
-        <w:t>many</w:t>
-      </w:r>
-      <w:r>
-        <w:rPr>
-          <w:rFonts w:ascii="Times New Roman" w:hAnsi="Times New Roman" w:cs="Times New Roman"/>
-          <w:sz w:val="24"/>
-          <w:szCs w:val="24"/>
-        </w:rPr>
-        <w:t xml:space="preserve"> local</w:t>
-      </w:r>
-      <w:r>
-        <w:rPr>
-          <w:rFonts w:ascii="Times New Roman" w:hAnsi="Times New Roman" w:cs="Times New Roman"/>
-          <w:sz w:val="24"/>
-          <w:szCs w:val="24"/>
-        </w:rPr>
-        <w:t xml:space="preserve"> cultural things that are different from simple national culture. Maybe a Chinese could understand what</w:t>
-      </w:r>
-      <w:r>
-        <w:rPr>
-          <w:rFonts w:ascii="Times New Roman" w:hAnsi="Times New Roman" w:cs="Times New Roman"/>
-          <w:sz w:val="24"/>
-          <w:szCs w:val="24"/>
-        </w:rPr>
-        <w:t xml:space="preserve"> the ST is talking about but it i</w:t>
-      </w:r>
-      <w:r>
-        <w:rPr>
-          <w:rFonts w:ascii="Times New Roman" w:hAnsi="Times New Roman" w:cs="Times New Roman"/>
-          <w:sz w:val="24"/>
-          <w:szCs w:val="24"/>
-        </w:rPr>
-        <w:t xml:space="preserve">s still complicated to explain the </w:t>
-      </w:r>
-      <w:r>
-        <w:rPr>
-          <w:rFonts w:ascii="Times New Roman" w:hAnsi="Times New Roman" w:cs="Times New Roman"/>
-          <w:sz w:val="24"/>
-          <w:szCs w:val="24"/>
-        </w:rPr>
-        <w:t>text content. For example, the word “</w:t>
-      </w:r>
-      <w:r>
-        <w:rPr>
-          <w:rFonts w:ascii="Times New Roman" w:hAnsi="Times New Roman" w:cs="Times New Roman"/>
-          <w:sz w:val="24"/>
-          <w:szCs w:val="24"/>
-        </w:rPr>
-        <w:t>海子</w:t>
-      </w:r>
-      <w:r>
-        <w:rPr>
-          <w:rFonts w:ascii="Times New Roman" w:hAnsi="Times New Roman" w:cs="Times New Roman"/>
-          <w:sz w:val="24"/>
-          <w:szCs w:val="24"/>
-        </w:rPr>
-        <w:t>” in ST is simply</w:t>
-      </w:r>
-      <w:r>
-        <w:rPr>
-          <w:rFonts w:ascii="Times New Roman" w:hAnsi="Times New Roman" w:cs="Times New Roman"/>
-          <w:sz w:val="24"/>
-          <w:szCs w:val="24"/>
-        </w:rPr>
-        <w:t xml:space="preserve"> a local word to call the l</w:t>
-      </w:r>
-      <w:r>
-        <w:rPr>
-          <w:rFonts w:ascii="Times New Roman" w:hAnsi="Times New Roman" w:cs="Times New Roman"/>
-          <w:sz w:val="24"/>
-          <w:szCs w:val="24"/>
-        </w:rPr>
-        <w:t xml:space="preserve">akes in </w:t>
-      </w:r>
-      <w:proofErr w:type="spellStart"/>
-      <w:r>
-        <w:rPr>
-          <w:rFonts w:ascii="Times New Roman" w:hAnsi="Times New Roman" w:cs="Times New Roman"/>
-          <w:sz w:val="24"/>
-          <w:szCs w:val="24"/>
-        </w:rPr>
-        <w:t>Jiuzhaigou</w:t>
-      </w:r>
-      <w:proofErr w:type="spellEnd"/>
-      <w:r>
-        <w:rPr>
-          <w:rFonts w:ascii="Times New Roman" w:hAnsi="Times New Roman" w:cs="Times New Roman"/>
-          <w:sz w:val="24"/>
-          <w:szCs w:val="24"/>
-        </w:rPr>
-        <w:t xml:space="preserve"> Valley, but that Chinese word actually </w:t>
-      </w:r>
-      <w:r>
-        <w:rPr>
-          <w:rFonts w:ascii="Times New Roman" w:hAnsi="Times New Roman" w:cs="Times New Roman"/>
-          <w:sz w:val="24"/>
-          <w:szCs w:val="24"/>
-        </w:rPr>
-        <w:t xml:space="preserve">has the meaning that </w:t>
-      </w:r>
-      <w:r>
-        <w:rPr>
-          <w:rFonts w:ascii="Times New Roman" w:hAnsi="Times New Roman" w:cs="Times New Roman"/>
-          <w:i/>
-          <w:sz w:val="24"/>
-          <w:szCs w:val="24"/>
-        </w:rPr>
-        <w:t>‘the son of the sea’</w:t>
-      </w:r>
-      <w:r>
-        <w:rPr>
-          <w:rFonts w:ascii="Times New Roman" w:hAnsi="Times New Roman" w:cs="Times New Roman"/>
-          <w:sz w:val="24"/>
-          <w:szCs w:val="24"/>
-        </w:rPr>
-        <w:t xml:space="preserve"> </w:t>
-      </w:r>
-      <w:r>
-        <w:rPr>
-          <w:rFonts w:ascii="Times New Roman" w:hAnsi="Times New Roman" w:cs="Times New Roman"/>
-          <w:sz w:val="24"/>
-          <w:szCs w:val="24"/>
-        </w:rPr>
-        <w:t>. To make foreign reader understand such a</w:t>
-      </w:r>
-      <w:r>
-        <w:rPr>
-          <w:rFonts w:ascii="Times New Roman" w:hAnsi="Times New Roman" w:cs="Times New Roman"/>
-          <w:sz w:val="24"/>
-          <w:szCs w:val="24"/>
-        </w:rPr>
-        <w:t>n expression</w:t>
-      </w:r>
-      <w:r>
-        <w:rPr>
-          <w:rFonts w:ascii="Times New Roman" w:hAnsi="Times New Roman" w:cs="Times New Roman"/>
-          <w:sz w:val="24"/>
-          <w:szCs w:val="24"/>
-        </w:rPr>
-        <w:t>,</w:t>
-      </w:r>
-      <w:r>
-        <w:rPr>
-          <w:rFonts w:ascii="Times New Roman" w:hAnsi="Times New Roman" w:cs="Times New Roman"/>
-          <w:sz w:val="24"/>
-          <w:szCs w:val="24"/>
-        </w:rPr>
-        <w:t xml:space="preserve"> that</w:t>
-      </w:r>
-      <w:r>
-        <w:rPr>
-          <w:rFonts w:ascii="Times New Roman" w:hAnsi="Times New Roman" w:cs="Times New Roman"/>
-          <w:sz w:val="24"/>
-          <w:szCs w:val="24"/>
-        </w:rPr>
-        <w:t xml:space="preserve"> </w:t>
-      </w:r>
-      <w:r>
-        <w:rPr>
-          <w:rFonts w:ascii="Times New Roman" w:hAnsi="Times New Roman" w:cs="Times New Roman"/>
-          <w:sz w:val="24"/>
-          <w:szCs w:val="24"/>
-        </w:rPr>
-        <w:t>full of local characteristics</w:t>
-      </w:r>
-      <w:r>
-        <w:rPr>
-          <w:rFonts w:ascii="Times New Roman" w:hAnsi="Times New Roman" w:cs="Times New Roman"/>
-          <w:sz w:val="24"/>
-          <w:szCs w:val="24"/>
-        </w:rPr>
-        <w:t>,</w:t>
-      </w:r>
-      <w:r>
-        <w:rPr>
-          <w:rFonts w:ascii="Times New Roman" w:hAnsi="Times New Roman" w:cs="Times New Roman"/>
-          <w:sz w:val="24"/>
-          <w:szCs w:val="24"/>
-        </w:rPr>
-        <w:t xml:space="preserve"> and be attract by the scenic, we need to search enough information about the scenic first.</w:t>
-      </w:r>
-    </w:p>
-    <w:p>
-      <w:pPr>
-        <w:ind w:left="360" w:firstLine="720"/>
-        <w:rPr>
-          <w:rFonts w:ascii="Times New Roman" w:hAnsi="Times New Roman" w:cs="Times New Roman"/>
-          <w:sz w:val="24"/>
-          <w:szCs w:val="24"/>
-        </w:rPr>
-      </w:pPr>
-      <w:r>
-        <w:rPr>
-          <w:rFonts w:ascii="Times New Roman" w:hAnsi="Times New Roman" w:cs="Times New Roman"/>
-          <w:sz w:val="24"/>
-          <w:szCs w:val="24"/>
-        </w:rPr>
-        <w:t xml:space="preserve">The other </w:t>
-      </w:r>
-      <w:r>
-        <w:rPr>
           <w:rFonts w:ascii="Times New Roman" w:hAnsi="Times New Roman" w:cs="Times New Roman" w:hint="eastAsia"/>
           <w:sz w:val="24"/>
           <w:szCs w:val="24"/>
         </w:rPr>
-        <w:t>difficulty</w:t>
-      </w:r>
-      <w:r>
-        <w:rPr>
-          <w:rFonts w:ascii="Times New Roman" w:hAnsi="Times New Roman" w:cs="Times New Roman"/>
-          <w:sz w:val="24"/>
-          <w:szCs w:val="24"/>
-        </w:rPr>
-        <w:t xml:space="preserve"> in our translating mission is that we need to show the views that the ST wants to show, but they </w:t>
-      </w:r>
-      <w:proofErr w:type="gramStart"/>
-      <w:r>
-        <w:rPr>
-          <w:rFonts w:ascii="Times New Roman" w:hAnsi="Times New Roman" w:cs="Times New Roman"/>
-          <w:sz w:val="24"/>
-          <w:szCs w:val="24"/>
-        </w:rPr>
-        <w:t xml:space="preserve">are </w:t>
+        <w:t>w</w:t>
+      </w:r>
+      <w:r>
+        <w:rPr>
+          <w:rFonts w:ascii="Times New Roman" w:hAnsi="Times New Roman" w:cs="Times New Roman"/>
+          <w:sz w:val="24"/>
+          <w:szCs w:val="24"/>
+        </w:rPr>
+        <w:t>ith four-</w:t>
+      </w:r>
+      <w:r>
+        <w:rPr>
+          <w:rFonts w:ascii="Times New Roman" w:hAnsi="Times New Roman" w:cs="Times New Roman"/>
+          <w:sz w:val="24"/>
+          <w:szCs w:val="24"/>
+        </w:rPr>
+        <w:t xml:space="preserve">character Chinese </w:t>
+      </w:r>
+      <w:r>
+        <w:rPr>
+          <w:rFonts w:ascii="Times New Roman" w:hAnsi="Times New Roman" w:cs="Times New Roman"/>
+          <w:sz w:val="24"/>
+          <w:szCs w:val="24"/>
+        </w:rPr>
+        <w:t xml:space="preserve">structure. </w:t>
+      </w:r>
+      <w:r>
+        <w:rPr>
+          <w:rFonts w:ascii="Times New Roman" w:hAnsi="Times New Roman" w:cs="Times New Roman"/>
+          <w:sz w:val="24"/>
+          <w:szCs w:val="24"/>
+        </w:rPr>
+        <w:t xml:space="preserve">Four-character Chinese structure is phrase made up of four Chinese characters in structure; it originates from the long Chinese history and the conventional usage of this structure for many generations of Chinese people. </w:t>
       </w:r>
       <w:r>
         <w:rPr>
@@ -1186,16 +1161,7 @@
           <w:sz w:val="24"/>
           <w:szCs w:val="24"/>
         </w:rPr>
-        <w:t>described</w:t>
-      </w:r>
-      <w:proofErr w:type="gramEnd"/>
-      <w:r>
-        <w:rPr>
-          <w:rFonts w:ascii="Times New Roman" w:hAnsi="Times New Roman" w:cs="Times New Roman"/>
-          <w:sz w:val="24"/>
-          <w:szCs w:val="24"/>
-        </w:rPr>
-        <w:t xml:space="preserve"> </w:t>
+        <w:t>W</w:t>
       </w:r>
       <w:r>
         <w:rPr>
@@ -1203,15 +1169,15 @@
           <w:sz w:val="24"/>
           <w:szCs w:val="24"/>
         </w:rPr>
-        <w:t>w</w:t>
-      </w:r>
-      <w:r>
-        <w:rPr>
-          <w:rFonts w:ascii="Times New Roman" w:hAnsi="Times New Roman" w:cs="Times New Roman"/>
-          <w:sz w:val="24"/>
-          <w:szCs w:val="24"/>
-        </w:rPr>
-        <w:t>ith four-</w:t>
+        <w:t>hen</w:t>
+      </w:r>
+      <w:r>
+        <w:rPr>
+          <w:rFonts w:ascii="Times New Roman" w:hAnsi="Times New Roman" w:cs="Times New Roman"/>
+          <w:sz w:val="24"/>
+          <w:szCs w:val="24"/>
+        </w:rPr>
+        <w:t xml:space="preserve"> translating the four-</w:t>
       </w:r>
       <w:r>
         <w:rPr>
@@ -1227,71 +1193,7 @@
           <w:sz w:val="24"/>
           <w:szCs w:val="24"/>
         </w:rPr>
-        <w:t xml:space="preserve">structure. </w:t>
-      </w:r>
-      <w:r>
-        <w:rPr>
-          <w:rFonts w:ascii="Times New Roman" w:hAnsi="Times New Roman" w:cs="Times New Roman"/>
-          <w:sz w:val="24"/>
-          <w:szCs w:val="24"/>
-        </w:rPr>
-        <w:t xml:space="preserve">Four-character Chinese structure is phrase made up of four Chinese characters in structure; it originates from the long Chinese history and the conventional usage of this structure for many generations of Chinese people. </w:t>
-      </w:r>
-      <w:r>
-        <w:rPr>
-          <w:rFonts w:ascii="Times New Roman" w:hAnsi="Times New Roman" w:cs="Times New Roman" w:hint="eastAsia"/>
-          <w:sz w:val="24"/>
-          <w:szCs w:val="24"/>
-        </w:rPr>
-        <w:t>W</w:t>
-      </w:r>
-      <w:r>
-        <w:rPr>
-          <w:rFonts w:ascii="Times New Roman" w:hAnsi="Times New Roman" w:cs="Times New Roman" w:hint="eastAsia"/>
-          <w:sz w:val="24"/>
-          <w:szCs w:val="24"/>
-        </w:rPr>
-        <w:t>hen</w:t>
-      </w:r>
-      <w:r>
-        <w:rPr>
-          <w:rFonts w:ascii="Times New Roman" w:hAnsi="Times New Roman" w:cs="Times New Roman"/>
-          <w:sz w:val="24"/>
-          <w:szCs w:val="24"/>
-        </w:rPr>
-        <w:t xml:space="preserve"> translating the </w:t>
-      </w:r>
-      <w:r>
-        <w:rPr>
-          <w:rFonts w:ascii="Times New Roman" w:hAnsi="Times New Roman" w:cs="Times New Roman"/>
-          <w:sz w:val="24"/>
-          <w:szCs w:val="24"/>
-        </w:rPr>
-        <w:t>four-</w:t>
-      </w:r>
-      <w:r>
-        <w:rPr>
-          <w:rFonts w:ascii="Times New Roman" w:hAnsi="Times New Roman" w:cs="Times New Roman"/>
-          <w:sz w:val="24"/>
-          <w:szCs w:val="24"/>
-        </w:rPr>
-        <w:t xml:space="preserve">character Chinese </w:t>
-      </w:r>
-      <w:r>
-        <w:rPr>
-          <w:rFonts w:ascii="Times New Roman" w:hAnsi="Times New Roman" w:cs="Times New Roman"/>
-          <w:sz w:val="24"/>
-          <w:szCs w:val="24"/>
-        </w:rPr>
-        <w:t>structure</w:t>
-      </w:r>
-      <w:r>
-        <w:rPr>
-          <w:rFonts w:ascii="Times New Roman" w:hAnsi="Times New Roman" w:cs="Times New Roman"/>
-          <w:sz w:val="24"/>
-          <w:szCs w:val="24"/>
-        </w:rPr>
-        <w:t xml:space="preserve"> in ST,</w:t>
+        <w:t>structure in ST,</w:t>
       </w:r>
       <w:r>
         <w:rPr>
@@ -1346,7 +1248,7 @@
     </w:p>
     <w:p>
       <w:pPr>
-        <w:pStyle w:val="aa"/>
+        <w:pStyle w:val="ListParagraph"/>
         <w:numPr>
           <w:ilvl w:val="0"/>
           <w:numId w:val="3"/>
@@ -1370,43 +1272,17 @@
       <w:pPr>
         <w:ind w:left="360"/>
         <w:rPr>
+          <w:rFonts w:ascii="Times New Roman" w:hAnsi="Times New Roman" w:cs="Times New Roman"/>
+          <w:sz w:val="24"/>
+          <w:szCs w:val="24"/>
+        </w:rPr>
+      </w:pPr>
+      <w:r>
+        <w:rPr>
           <w:rFonts w:ascii="Times New Roman" w:hAnsi="Times New Roman" w:cs="Times New Roman" w:hint="eastAsia"/>
           <w:sz w:val="24"/>
           <w:szCs w:val="24"/>
         </w:rPr>
-      </w:pPr>
-      <w:r>
-        <w:rPr>
-          <w:rFonts w:ascii="Times New Roman" w:hAnsi="Times New Roman" w:cs="Times New Roman"/>
-          <w:sz w:val="24"/>
-          <w:szCs w:val="24"/>
-        </w:rPr>
-        <w:t>策略及</w:t>
-      </w:r>
-      <w:r>
-        <w:rPr>
-          <w:rFonts w:ascii="Times New Roman" w:hAnsi="Times New Roman" w:cs="Times New Roman" w:hint="eastAsia"/>
-          <w:sz w:val="24"/>
-          <w:szCs w:val="24"/>
-        </w:rPr>
-        <w:t>解释</w:t>
-      </w:r>
-    </w:p>
-    <w:p>
-      <w:pPr>
-        <w:ind w:left="360"/>
-        <w:rPr>
-          <w:rFonts w:ascii="Times New Roman" w:hAnsi="Times New Roman" w:cs="Times New Roman"/>
-          <w:sz w:val="24"/>
-          <w:szCs w:val="24"/>
-        </w:rPr>
-      </w:pPr>
-      <w:r>
-        <w:rPr>
-          <w:rFonts w:ascii="Times New Roman" w:hAnsi="Times New Roman" w:cs="Times New Roman" w:hint="eastAsia"/>
-          <w:sz w:val="24"/>
-          <w:szCs w:val="24"/>
-        </w:rPr>
         <w:t xml:space="preserve">Here I will show the </w:t>
       </w:r>
       <w:r>
@@ -1476,7 +1352,7 @@
     </w:p>
     <w:p>
       <w:pPr>
-        <w:pStyle w:val="aa"/>
+        <w:pStyle w:val="ListParagraph"/>
         <w:numPr>
           <w:ilvl w:val="0"/>
           <w:numId w:val="4"/>
@@ -1500,7 +1376,7 @@
     </w:p>
     <w:p>
       <w:pPr>
-        <w:pStyle w:val="aa"/>
+        <w:pStyle w:val="ListParagraph"/>
         <w:ind w:left="780" w:firstLineChars="147" w:firstLine="353"/>
         <w:rPr>
           <w:rFonts w:ascii="Times New Roman" w:hAnsi="Times New Roman" w:cs="Times New Roman"/>
@@ -1551,7 +1427,7 @@
     </w:p>
     <w:p>
       <w:pPr>
-        <w:pStyle w:val="aa"/>
+        <w:pStyle w:val="ListParagraph"/>
         <w:numPr>
           <w:ilvl w:val="0"/>
           <w:numId w:val="4"/>
@@ -1575,7 +1451,7 @@
     </w:p>
     <w:p>
       <w:pPr>
-        <w:pStyle w:val="aa"/>
+        <w:pStyle w:val="ListParagraph"/>
         <w:ind w:left="780" w:firstLineChars="147" w:firstLine="353"/>
         <w:rPr>
           <w:rFonts w:ascii="Times New Roman" w:hAnsi="Times New Roman" w:cs="Times New Roman"/>
@@ -1612,7 +1488,7 @@
     </w:p>
     <w:p>
       <w:pPr>
-        <w:pStyle w:val="aa"/>
+        <w:pStyle w:val="ListParagraph"/>
         <w:ind w:left="780" w:firstLineChars="147" w:firstLine="353"/>
         <w:rPr>
           <w:rFonts w:ascii="Times New Roman" w:hAnsi="Times New Roman" w:cs="Times New Roman"/>
@@ -1674,7 +1550,7 @@
     </w:p>
     <w:p>
       <w:pPr>
-        <w:pStyle w:val="aa"/>
+        <w:pStyle w:val="ListParagraph"/>
         <w:ind w:left="780" w:firstLineChars="147" w:firstLine="353"/>
         <w:rPr>
           <w:rFonts w:ascii="Times New Roman" w:hAnsi="Times New Roman" w:cs="Times New Roman"/>
@@ -1701,7 +1577,7 @@
     </w:p>
     <w:p>
       <w:pPr>
-        <w:pStyle w:val="aa"/>
+        <w:pStyle w:val="ListParagraph"/>
         <w:ind w:left="780" w:firstLineChars="147" w:firstLine="353"/>
         <w:rPr>
           <w:rFonts w:ascii="Times New Roman" w:hAnsi="Times New Roman" w:cs="Times New Roman"/>
@@ -1720,7 +1596,7 @@
     </w:p>
     <w:p>
       <w:pPr>
-        <w:pStyle w:val="aa"/>
+        <w:pStyle w:val="ListParagraph"/>
         <w:numPr>
           <w:ilvl w:val="0"/>
           <w:numId w:val="4"/>
@@ -1744,68 +1620,68 @@
     </w:p>
     <w:p>
       <w:pPr>
-        <w:pStyle w:val="aa"/>
+        <w:pStyle w:val="ListParagraph"/>
         <w:ind w:left="780" w:firstLineChars="146" w:firstLine="350"/>
         <w:rPr>
+          <w:rFonts w:ascii="Times New Roman" w:hAnsi="Times New Roman" w:cs="Times New Roman"/>
+          <w:sz w:val="24"/>
+          <w:szCs w:val="24"/>
+        </w:rPr>
+      </w:pPr>
+      <w:r>
+        <w:rPr>
+          <w:rFonts w:ascii="Times New Roman" w:hAnsi="Times New Roman" w:cs="Times New Roman"/>
+          <w:sz w:val="24"/>
+          <w:szCs w:val="24"/>
+        </w:rPr>
+        <w:t>Abridged translation method</w:t>
+      </w:r>
+      <w:r>
+        <w:rPr>
+          <w:rFonts w:ascii="Times New Roman" w:hAnsi="Times New Roman" w:cs="Times New Roman"/>
+          <w:sz w:val="24"/>
+          <w:szCs w:val="24"/>
+        </w:rPr>
+        <w:t xml:space="preserve"> is used for removing </w:t>
+      </w:r>
+      <w:r>
+        <w:rPr>
+          <w:rFonts w:ascii="Times New Roman" w:hAnsi="Times New Roman" w:cs="Times New Roman"/>
+          <w:sz w:val="24"/>
+          <w:szCs w:val="24"/>
+        </w:rPr>
+        <w:t>unnecessary</w:t>
+      </w:r>
+      <w:r>
+        <w:rPr>
+          <w:rFonts w:ascii="Times New Roman" w:hAnsi="Times New Roman" w:cs="Times New Roman"/>
+          <w:sz w:val="24"/>
+          <w:szCs w:val="24"/>
+        </w:rPr>
+        <w:t xml:space="preserve"> information so that reader could concentrate on the important or the attractive part.  In addition, it is an effective way to e</w:t>
+      </w:r>
+      <w:r>
+        <w:rPr>
+          <w:rFonts w:ascii="Times New Roman" w:hAnsi="Times New Roman" w:cs="Times New Roman"/>
+          <w:sz w:val="24"/>
+          <w:szCs w:val="24"/>
+        </w:rPr>
+        <w:t>liminate</w:t>
+      </w:r>
+      <w:r>
+        <w:rPr>
+          <w:rFonts w:ascii="Times New Roman" w:hAnsi="Times New Roman" w:cs="Times New Roman"/>
+          <w:sz w:val="24"/>
+          <w:szCs w:val="24"/>
+        </w:rPr>
+        <w:t xml:space="preserve"> </w:t>
+      </w:r>
+      <w:r>
+        <w:rPr>
           <w:rFonts w:ascii="Times New Roman" w:hAnsi="Times New Roman" w:cs="Times New Roman" w:hint="eastAsia"/>
           <w:sz w:val="24"/>
           <w:szCs w:val="24"/>
         </w:rPr>
-      </w:pPr>
-      <w:r>
-        <w:rPr>
-          <w:rFonts w:ascii="Times New Roman" w:hAnsi="Times New Roman" w:cs="Times New Roman"/>
-          <w:sz w:val="24"/>
-          <w:szCs w:val="24"/>
-        </w:rPr>
-        <w:t>Abridged translation method</w:t>
-      </w:r>
-      <w:r>
-        <w:rPr>
-          <w:rFonts w:ascii="Times New Roman" w:hAnsi="Times New Roman" w:cs="Times New Roman"/>
-          <w:sz w:val="24"/>
-          <w:szCs w:val="24"/>
-        </w:rPr>
-        <w:t xml:space="preserve"> is used for removing </w:t>
-      </w:r>
-      <w:r>
-        <w:rPr>
-          <w:rFonts w:ascii="Times New Roman" w:hAnsi="Times New Roman" w:cs="Times New Roman"/>
-          <w:sz w:val="24"/>
-          <w:szCs w:val="24"/>
-        </w:rPr>
-        <w:t>unnecessary</w:t>
-      </w:r>
-      <w:r>
-        <w:rPr>
-          <w:rFonts w:ascii="Times New Roman" w:hAnsi="Times New Roman" w:cs="Times New Roman"/>
-          <w:sz w:val="24"/>
-          <w:szCs w:val="24"/>
-        </w:rPr>
-        <w:t xml:space="preserve"> information so that reader could concentrate on the important or the attractive part.  In addition, it is an effective way to e</w:t>
-      </w:r>
-      <w:r>
-        <w:rPr>
-          <w:rFonts w:ascii="Times New Roman" w:hAnsi="Times New Roman" w:cs="Times New Roman"/>
-          <w:sz w:val="24"/>
-          <w:szCs w:val="24"/>
-        </w:rPr>
-        <w:t>liminate</w:t>
-      </w:r>
-      <w:r>
-        <w:rPr>
-          <w:rFonts w:ascii="Times New Roman" w:hAnsi="Times New Roman" w:cs="Times New Roman"/>
-          <w:sz w:val="24"/>
-          <w:szCs w:val="24"/>
-        </w:rPr>
-        <w:t xml:space="preserve"> </w:t>
-      </w:r>
-      <w:r>
-        <w:rPr>
-          <w:rFonts w:ascii="Times New Roman" w:hAnsi="Times New Roman" w:cs="Times New Roman" w:hint="eastAsia"/>
-          <w:sz w:val="24"/>
-          <w:szCs w:val="24"/>
-        </w:rPr>
         <w:t>misunderstanding</w:t>
       </w:r>
       <w:r>
@@ -1829,15 +1705,15 @@
       <w:pPr>
         <w:ind w:left="360"/>
         <w:rPr>
-          <w:rFonts w:ascii="Times New Roman" w:hAnsi="Times New Roman" w:cs="Times New Roman" w:hint="eastAsia"/>
-          <w:sz w:val="24"/>
-          <w:szCs w:val="24"/>
-        </w:rPr>
-      </w:pPr>
-    </w:p>
-    <w:p>
-      <w:pPr>
-        <w:pStyle w:val="aa"/>
+          <w:rFonts w:ascii="Times New Roman" w:hAnsi="Times New Roman" w:cs="Times New Roman"/>
+          <w:sz w:val="24"/>
+          <w:szCs w:val="24"/>
+        </w:rPr>
+      </w:pPr>
+    </w:p>
+    <w:p>
+      <w:pPr>
+        <w:pStyle w:val="ListParagraph"/>
         <w:numPr>
           <w:ilvl w:val="0"/>
           <w:numId w:val="3"/>
@@ -1877,35 +1753,393 @@
     </w:p>
     <w:p>
       <w:pPr>
-        <w:ind w:left="360"/>
+        <w:ind w:left="360" w:firstLine="288"/>
+        <w:rPr>
+          <w:rFonts w:ascii="Times New Roman" w:hAnsi="Times New Roman" w:cs="Times New Roman"/>
+          <w:sz w:val="24"/>
+          <w:szCs w:val="24"/>
+        </w:rPr>
+      </w:pPr>
+      <w:r>
         <w:rPr>
           <w:rFonts w:ascii="Times New Roman" w:hAnsi="Times New Roman" w:cs="Times New Roman" w:hint="eastAsia"/>
           <w:sz w:val="24"/>
           <w:szCs w:val="24"/>
         </w:rPr>
-      </w:pPr>
+        <w:t xml:space="preserve">In this part, I will </w:t>
+      </w:r>
+      <w:r>
+        <w:rPr>
+          <w:rFonts w:ascii="Times New Roman" w:hAnsi="Times New Roman" w:cs="Times New Roman"/>
+          <w:sz w:val="24"/>
+          <w:szCs w:val="24"/>
+        </w:rPr>
+        <w:t>explain our translation with the strategies above.</w:t>
+      </w:r>
+    </w:p>
+    <w:p>
+      <w:pPr>
+        <w:ind w:left="360" w:firstLine="288"/>
+        <w:rPr>
+          <w:rFonts w:ascii="Times New Roman" w:hAnsi="Times New Roman" w:cs="Times New Roman"/>
+          <w:sz w:val="24"/>
+          <w:szCs w:val="24"/>
+        </w:rPr>
+      </w:pPr>
+      <w:r>
+        <w:rPr>
+          <w:rFonts w:ascii="Times New Roman" w:hAnsi="Times New Roman" w:cs="Times New Roman"/>
+          <w:sz w:val="24"/>
+          <w:szCs w:val="24"/>
+        </w:rPr>
+        <w:t xml:space="preserve">There are some titles of </w:t>
+      </w:r>
+      <w:proofErr w:type="spellStart"/>
+      <w:r>
+        <w:rPr>
+          <w:rFonts w:ascii="Times New Roman" w:hAnsi="Times New Roman" w:cs="Times New Roman"/>
+          <w:sz w:val="24"/>
+          <w:szCs w:val="24"/>
+        </w:rPr>
+        <w:t>Jiuzhaigou</w:t>
+      </w:r>
+      <w:proofErr w:type="spellEnd"/>
+      <w:r>
+        <w:rPr>
+          <w:rFonts w:ascii="Times New Roman" w:hAnsi="Times New Roman" w:cs="Times New Roman"/>
+          <w:sz w:val="24"/>
+          <w:szCs w:val="24"/>
+        </w:rPr>
+        <w:t xml:space="preserve"> Valley i</w:t>
+      </w:r>
+      <w:r>
+        <w:rPr>
+          <w:rFonts w:ascii="Times New Roman" w:hAnsi="Times New Roman" w:cs="Times New Roman"/>
+          <w:sz w:val="24"/>
+          <w:szCs w:val="24"/>
+        </w:rPr>
+        <w:t>n the first paragraphs</w:t>
+      </w:r>
       <w:r>
         <w:rPr>
           <w:rFonts w:ascii="Times New Roman" w:hAnsi="Times New Roman" w:cs="Times New Roman" w:hint="eastAsia"/>
           <w:sz w:val="24"/>
           <w:szCs w:val="24"/>
         </w:rPr>
-        <w:t xml:space="preserve">In this part, I will </w:t>
-      </w:r>
-      <w:r>
-        <w:rPr>
-          <w:rFonts w:ascii="Times New Roman" w:hAnsi="Times New Roman" w:cs="Times New Roman"/>
-          <w:sz w:val="24"/>
-          <w:szCs w:val="24"/>
-        </w:rPr>
-        <w:t xml:space="preserve">explain the </w:t>
+        <w:t>.</w:t>
+      </w:r>
+      <w:r>
+        <w:rPr>
+          <w:rFonts w:ascii="Times New Roman" w:hAnsi="Times New Roman" w:cs="Times New Roman"/>
+          <w:sz w:val="24"/>
+          <w:szCs w:val="24"/>
+        </w:rPr>
+        <w:t xml:space="preserve"> In Chinese, titles are </w:t>
+      </w:r>
+      <w:r>
+        <w:rPr>
+          <w:rFonts w:ascii="Times New Roman" w:hAnsi="Times New Roman" w:cs="Times New Roman"/>
+          <w:sz w:val="24"/>
+          <w:szCs w:val="24"/>
+        </w:rPr>
+        <w:t xml:space="preserve">adjective and always be set in front of the object. However in English, titles are set behind the object. For example, </w:t>
+      </w:r>
+      <w:r>
+        <w:rPr>
+          <w:rFonts w:ascii="Times New Roman" w:hAnsi="Times New Roman" w:cs="Times New Roman"/>
+          <w:sz w:val="24"/>
+          <w:szCs w:val="24"/>
+        </w:rPr>
+        <w:t>Daenerys Targaryen</w:t>
+      </w:r>
+      <w:r>
+        <w:rPr>
+          <w:rFonts w:ascii="Times New Roman" w:hAnsi="Times New Roman" w:cs="Times New Roman"/>
+          <w:sz w:val="24"/>
+          <w:szCs w:val="24"/>
+        </w:rPr>
+        <w:t xml:space="preserve">, a character in </w:t>
+      </w:r>
+      <w:r>
+        <w:rPr>
+          <w:rFonts w:ascii="Times New Roman" w:hAnsi="Times New Roman" w:cs="Times New Roman"/>
+          <w:sz w:val="24"/>
+          <w:szCs w:val="24"/>
+        </w:rPr>
+        <w:t xml:space="preserve">the television adaptation </w:t>
+      </w:r>
+      <w:r>
+        <w:rPr>
+          <w:rFonts w:ascii="Times New Roman" w:hAnsi="Times New Roman" w:cs="Times New Roman"/>
+          <w:i/>
+          <w:sz w:val="24"/>
+          <w:szCs w:val="24"/>
+        </w:rPr>
+        <w:t>Game of Thrones</w:t>
+      </w:r>
+      <w:r>
+        <w:rPr>
+          <w:rFonts w:ascii="Times New Roman" w:hAnsi="Times New Roman" w:cs="Times New Roman" w:hint="eastAsia"/>
+          <w:i/>
+          <w:sz w:val="24"/>
+          <w:szCs w:val="24"/>
+        </w:rPr>
+        <w:t xml:space="preserve">, </w:t>
+      </w:r>
+      <w:r>
+        <w:rPr>
+          <w:rFonts w:ascii="Times New Roman" w:hAnsi="Times New Roman" w:cs="Times New Roman"/>
+          <w:sz w:val="24"/>
+          <w:szCs w:val="24"/>
+        </w:rPr>
+        <w:t xml:space="preserve">introduce herself as </w:t>
+      </w:r>
+      <w:r>
+        <w:rPr>
+          <w:rFonts w:ascii="Times New Roman" w:hAnsi="Times New Roman" w:cs="Times New Roman"/>
+          <w:sz w:val="24"/>
+          <w:szCs w:val="24"/>
+        </w:rPr>
+        <w:t xml:space="preserve">“Daenerys of the House Targaryen, the First of Her Name, The Unburnt, Queen of the </w:t>
+      </w:r>
+      <w:proofErr w:type="spellStart"/>
+      <w:r>
+        <w:rPr>
+          <w:rFonts w:ascii="Times New Roman" w:hAnsi="Times New Roman" w:cs="Times New Roman"/>
+          <w:sz w:val="24"/>
+          <w:szCs w:val="24"/>
+        </w:rPr>
+        <w:t>Andals</w:t>
+      </w:r>
+      <w:proofErr w:type="spellEnd"/>
+      <w:r>
+        <w:rPr>
+          <w:rFonts w:ascii="Times New Roman" w:hAnsi="Times New Roman" w:cs="Times New Roman"/>
+          <w:sz w:val="24"/>
+          <w:szCs w:val="24"/>
+        </w:rPr>
+        <w:t xml:space="preserve">, the </w:t>
+      </w:r>
+      <w:proofErr w:type="spellStart"/>
+      <w:r>
+        <w:rPr>
+          <w:rFonts w:ascii="Times New Roman" w:hAnsi="Times New Roman" w:cs="Times New Roman"/>
+          <w:sz w:val="24"/>
+          <w:szCs w:val="24"/>
+        </w:rPr>
+        <w:t>Rhoynar</w:t>
+      </w:r>
+      <w:proofErr w:type="spellEnd"/>
+      <w:r>
+        <w:rPr>
+          <w:rFonts w:ascii="Times New Roman" w:hAnsi="Times New Roman" w:cs="Times New Roman"/>
+          <w:sz w:val="24"/>
+          <w:szCs w:val="24"/>
+        </w:rPr>
+        <w:t xml:space="preserve"> and the First Men, Queen of </w:t>
+      </w:r>
+      <w:proofErr w:type="spellStart"/>
+      <w:r>
+        <w:rPr>
+          <w:rFonts w:ascii="Times New Roman" w:hAnsi="Times New Roman" w:cs="Times New Roman"/>
+          <w:sz w:val="24"/>
+          <w:szCs w:val="24"/>
+        </w:rPr>
+        <w:t>Meereen</w:t>
+      </w:r>
+      <w:proofErr w:type="spellEnd"/>
+      <w:r>
+        <w:rPr>
+          <w:rFonts w:ascii="Times New Roman" w:hAnsi="Times New Roman" w:cs="Times New Roman"/>
+          <w:sz w:val="24"/>
+          <w:szCs w:val="24"/>
+        </w:rPr>
+        <w:t>, Khaleesi of the Great Grass Sea, Protector of the Realm, Lady Regnant of the Seven Kingdoms, Breaker of Chains and Mother of Dragons”.</w:t>
+      </w:r>
+      <w:r>
+        <w:rPr>
+          <w:rFonts w:ascii="Times New Roman" w:hAnsi="Times New Roman" w:cs="Times New Roman"/>
+          <w:sz w:val="24"/>
+          <w:szCs w:val="24"/>
+        </w:rPr>
+        <w:t xml:space="preserve"> So we follow such </w:t>
+      </w:r>
+      <w:r>
+        <w:rPr>
+          <w:rFonts w:ascii="Times New Roman" w:hAnsi="Times New Roman" w:cs="Times New Roman"/>
+          <w:sz w:val="24"/>
+          <w:szCs w:val="24"/>
+        </w:rPr>
+        <w:t>convention</w:t>
+      </w:r>
+      <w:r>
+        <w:rPr>
+          <w:rFonts w:ascii="Times New Roman" w:hAnsi="Times New Roman" w:cs="Times New Roman"/>
+          <w:sz w:val="24"/>
+          <w:szCs w:val="24"/>
+        </w:rPr>
+        <w:t xml:space="preserve"> in our translation.</w:t>
+      </w:r>
+    </w:p>
+    <w:p>
+      <w:pPr>
+        <w:ind w:left="360" w:firstLine="288"/>
+        <w:rPr>
+          <w:rFonts w:ascii="Times New Roman" w:hAnsi="Times New Roman" w:cs="Times New Roman"/>
+          <w:sz w:val="24"/>
+          <w:szCs w:val="24"/>
+        </w:rPr>
+      </w:pPr>
+      <w:r>
+        <w:rPr>
+          <w:rFonts w:ascii="Times New Roman" w:hAnsi="Times New Roman" w:cs="Times New Roman"/>
+          <w:sz w:val="24"/>
+          <w:szCs w:val="24"/>
+        </w:rPr>
+        <w:t>In the second paragraph we used abridged translation method.</w:t>
+      </w:r>
+      <w:r>
+        <w:rPr>
+          <w:rFonts w:ascii="Times New Roman" w:hAnsi="Times New Roman" w:cs="Times New Roman"/>
+          <w:sz w:val="24"/>
+          <w:szCs w:val="24"/>
+        </w:rPr>
+        <w:t xml:space="preserve"> We removed the word “</w:t>
+      </w:r>
+      <w:r>
+        <w:rPr>
+          <w:rFonts w:ascii="Times New Roman" w:hAnsi="Times New Roman" w:cs="Times New Roman" w:hint="eastAsia"/>
+          <w:sz w:val="24"/>
+          <w:szCs w:val="24"/>
+        </w:rPr>
+        <w:t>奇珍异兽</w:t>
+      </w:r>
+      <w:r>
+        <w:rPr>
+          <w:rFonts w:ascii="Times New Roman" w:hAnsi="Times New Roman" w:cs="Times New Roman"/>
+          <w:sz w:val="24"/>
+          <w:szCs w:val="24"/>
+        </w:rPr>
+        <w:t xml:space="preserve">” because one of our team member has travel experience in </w:t>
+      </w:r>
+      <w:proofErr w:type="spellStart"/>
+      <w:r>
+        <w:rPr>
+          <w:rFonts w:ascii="Times New Roman" w:hAnsi="Times New Roman" w:cs="Times New Roman"/>
+          <w:sz w:val="24"/>
+          <w:szCs w:val="24"/>
+        </w:rPr>
+        <w:t>Jiuzhaigou</w:t>
+      </w:r>
+      <w:proofErr w:type="spellEnd"/>
+      <w:r>
+        <w:rPr>
+          <w:rFonts w:ascii="Times New Roman" w:hAnsi="Times New Roman" w:cs="Times New Roman"/>
+          <w:sz w:val="24"/>
+          <w:szCs w:val="24"/>
+        </w:rPr>
+        <w:t xml:space="preserve"> and he said that it is hard to find wild life animal in formal trip. Moreover, we think if we translated it visitors will </w:t>
+      </w:r>
+      <w:r>
+        <w:rPr>
+          <w:rFonts w:ascii="Times New Roman" w:hAnsi="Times New Roman" w:cs="Times New Roman"/>
+          <w:sz w:val="24"/>
+          <w:szCs w:val="24"/>
+        </w:rPr>
+        <w:t xml:space="preserve">get a feel like </w:t>
+      </w:r>
+      <w:r>
+        <w:rPr>
+          <w:rFonts w:ascii="Times New Roman" w:hAnsi="Times New Roman" w:cs="Times New Roman"/>
+          <w:sz w:val="24"/>
+          <w:szCs w:val="24"/>
+        </w:rPr>
+        <w:t>the African grassland</w:t>
+      </w:r>
+      <w:r>
+        <w:rPr>
+          <w:rFonts w:ascii="Times New Roman" w:hAnsi="Times New Roman" w:cs="Times New Roman"/>
+          <w:sz w:val="24"/>
+          <w:szCs w:val="24"/>
+        </w:rPr>
+        <w:t>.</w:t>
+      </w:r>
+    </w:p>
+    <w:p>
+      <w:pPr>
+        <w:ind w:left="360" w:firstLine="288"/>
+        <w:rPr>
+          <w:rFonts w:ascii="Times New Roman" w:hAnsi="Times New Roman" w:cs="Times New Roman"/>
+          <w:sz w:val="24"/>
+          <w:szCs w:val="24"/>
+        </w:rPr>
+      </w:pPr>
+      <w:r>
+        <w:rPr>
+          <w:rFonts w:ascii="Times New Roman" w:hAnsi="Times New Roman" w:cs="Times New Roman"/>
+          <w:sz w:val="24"/>
+          <w:szCs w:val="24"/>
+        </w:rPr>
+        <w:t>In the 3</w:t>
+      </w:r>
+      <w:r>
+        <w:rPr>
+          <w:rFonts w:ascii="Times New Roman" w:hAnsi="Times New Roman" w:cs="Times New Roman"/>
+          <w:sz w:val="24"/>
+          <w:szCs w:val="24"/>
+          <w:vertAlign w:val="superscript"/>
+        </w:rPr>
+        <w:t>rd</w:t>
+      </w:r>
+      <w:r>
+        <w:rPr>
+          <w:rFonts w:ascii="Times New Roman" w:hAnsi="Times New Roman" w:cs="Times New Roman"/>
+          <w:sz w:val="24"/>
+          <w:szCs w:val="24"/>
+        </w:rPr>
+        <w:t xml:space="preserve"> and 4</w:t>
+      </w:r>
+      <w:r>
+        <w:rPr>
+          <w:rFonts w:ascii="Times New Roman" w:hAnsi="Times New Roman" w:cs="Times New Roman"/>
+          <w:sz w:val="24"/>
+          <w:szCs w:val="24"/>
+          <w:vertAlign w:val="superscript"/>
+        </w:rPr>
+        <w:t>th</w:t>
+      </w:r>
+      <w:r>
+        <w:rPr>
+          <w:rFonts w:ascii="Times New Roman" w:hAnsi="Times New Roman" w:cs="Times New Roman"/>
+          <w:sz w:val="24"/>
+          <w:szCs w:val="24"/>
+        </w:rPr>
+        <w:t xml:space="preserve"> paragraph</w:t>
+      </w:r>
+      <w:r>
+        <w:rPr>
+          <w:rFonts w:ascii="Times New Roman" w:hAnsi="Times New Roman" w:cs="Times New Roman"/>
+          <w:sz w:val="24"/>
+          <w:szCs w:val="24"/>
+        </w:rPr>
+        <w:t xml:space="preserve">, </w:t>
       </w:r>
       <w:bookmarkStart w:id="0" w:name="_GoBack"/>
       <w:bookmarkEnd w:id="0"/>
     </w:p>
     <w:p>
       <w:pPr>
-        <w:pStyle w:val="aa"/>
+        <w:ind w:left="360"/>
+        <w:rPr>
+          <w:rFonts w:ascii="Times New Roman" w:hAnsi="Times New Roman" w:cs="Times New Roman" w:hint="eastAsia"/>
+          <w:sz w:val="24"/>
+          <w:szCs w:val="24"/>
+        </w:rPr>
+      </w:pPr>
+    </w:p>
+    <w:p>
+      <w:pPr>
+        <w:pStyle w:val="ListParagraph"/>
         <w:numPr>
           <w:ilvl w:val="0"/>
           <w:numId w:val="3"/>
@@ -1927,7 +2161,7 @@
     </w:p>
     <w:p>
       <w:pPr>
-        <w:pStyle w:val="aa"/>
+        <w:pStyle w:val="ListParagraph"/>
         <w:ind w:left="360"/>
         <w:rPr>
           <w:rFonts w:ascii="Times New Roman" w:hAnsi="Times New Roman" w:cs="Times New Roman"/>
@@ -2019,13 +2253,13 @@
     </w:p>
     <w:p>
       <w:pPr>
-        <w:pStyle w:val="aa"/>
+        <w:pStyle w:val="ListParagraph"/>
         <w:numPr>
           <w:ilvl w:val="0"/>
           <w:numId w:val="3"/>
         </w:numPr>
         <w:rPr>
-          <w:rFonts w:ascii="Times New Roman" w:hAnsi="Times New Roman" w:cs="Times New Roman" w:hint="eastAsia"/>
+          <w:rFonts w:ascii="Times New Roman" w:hAnsi="Times New Roman" w:cs="Times New Roman"/>
           <w:sz w:val="24"/>
           <w:szCs w:val="24"/>
         </w:rPr>
@@ -2041,7 +2275,7 @@
     </w:p>
     <w:p>
       <w:pPr>
-        <w:pStyle w:val="aa"/>
+        <w:pStyle w:val="ListParagraph"/>
         <w:numPr>
           <w:ilvl w:val="0"/>
           <w:numId w:val="5"/>
@@ -2081,7 +2315,7 @@
     </w:p>
     <w:p>
       <w:pPr>
-        <w:pStyle w:val="aa"/>
+        <w:pStyle w:val="ListParagraph"/>
         <w:numPr>
           <w:ilvl w:val="0"/>
           <w:numId w:val="5"/>
@@ -2098,15 +2332,8 @@
           <w:sz w:val="24"/>
           <w:szCs w:val="24"/>
         </w:rPr>
-        <w:t>Relevance Theory</w:t>
-      </w:r>
-      <w:r>
-        <w:rPr>
-          <w:rFonts w:ascii="Times New Roman" w:hAnsi="Times New Roman" w:cs="Times New Roman"/>
-          <w:sz w:val="24"/>
-          <w:szCs w:val="24"/>
-        </w:rPr>
-        <w:t xml:space="preserve"> </w:t>
+        <w:lastRenderedPageBreak/>
+        <w:t xml:space="preserve">Relevance Theory </w:t>
       </w:r>
       <w:r>
         <w:rPr>
@@ -2122,23 +2349,7 @@
           <w:sz w:val="24"/>
           <w:szCs w:val="24"/>
         </w:rPr>
-        <w:t xml:space="preserve"> </w:t>
-      </w:r>
-      <w:r>
-        <w:rPr>
-          <w:rFonts w:ascii="Times New Roman" w:hAnsi="Times New Roman" w:cs="Times New Roman"/>
-          <w:sz w:val="24"/>
-          <w:szCs w:val="24"/>
-        </w:rPr>
-        <w:t>Glossary of Grammatical and Rhetorical Terms</w:t>
-      </w:r>
-      <w:r>
-        <w:rPr>
-          <w:rFonts w:ascii="Times New Roman" w:hAnsi="Times New Roman" w:cs="Times New Roman"/>
-          <w:sz w:val="24"/>
-          <w:szCs w:val="24"/>
-        </w:rPr>
-        <w:t xml:space="preserve"> </w:t>
+        <w:t xml:space="preserve"> Glossary of Grammatical and Rhetorical Terms </w:t>
       </w:r>
       <w:r>
         <w:rPr>
@@ -2172,20 +2383,12 @@
           <w:sz w:val="24"/>
           <w:szCs w:val="24"/>
         </w:rPr>
-        <w:t xml:space="preserve"> </w:t>
-      </w:r>
-      <w:r>
-        <w:rPr>
-          <w:rFonts w:ascii="Times New Roman" w:hAnsi="Times New Roman" w:cs="Times New Roman"/>
-          <w:sz w:val="24"/>
-          <w:szCs w:val="24"/>
-        </w:rPr>
-        <w:t>Updated April 17, 2017</w:t>
-      </w:r>
-    </w:p>
-    <w:p>
-      <w:pPr>
-        <w:pStyle w:val="aa"/>
+        <w:t xml:space="preserve"> Updated April 17, 2017</w:t>
+      </w:r>
+    </w:p>
+    <w:p>
+      <w:pPr>
+        <w:pStyle w:val="ListParagraph"/>
         <w:numPr>
           <w:ilvl w:val="0"/>
           <w:numId w:val="5"/>
@@ -2207,13 +2410,13 @@
     </w:p>
     <w:p>
       <w:pPr>
-        <w:pStyle w:val="aa"/>
+        <w:pStyle w:val="ListParagraph"/>
         <w:numPr>
           <w:ilvl w:val="0"/>
           <w:numId w:val="5"/>
         </w:numPr>
         <w:rPr>
-          <w:rFonts w:ascii="Times New Roman" w:hAnsi="Times New Roman" w:cs="Times New Roman" w:hint="eastAsia"/>
+          <w:rFonts w:ascii="Times New Roman" w:hAnsi="Times New Roman" w:cs="Times New Roman"/>
           <w:sz w:val="24"/>
           <w:szCs w:val="24"/>
         </w:rPr>
@@ -2229,17 +2432,17 @@
     </w:p>
     <w:p>
       <w:pPr>
-        <w:pStyle w:val="aa"/>
-        <w:rPr>
-          <w:rFonts w:ascii="Times New Roman" w:hAnsi="Times New Roman" w:cs="Times New Roman"/>
-          <w:sz w:val="24"/>
-          <w:szCs w:val="24"/>
-        </w:rPr>
-      </w:pPr>
-    </w:p>
-    <w:p>
-      <w:pPr>
-        <w:pStyle w:val="aa"/>
+        <w:pStyle w:val="ListParagraph"/>
+        <w:rPr>
+          <w:rFonts w:ascii="Times New Roman" w:hAnsi="Times New Roman" w:cs="Times New Roman"/>
+          <w:sz w:val="24"/>
+          <w:szCs w:val="24"/>
+        </w:rPr>
+      </w:pPr>
+    </w:p>
+    <w:p>
+      <w:pPr>
+        <w:pStyle w:val="ListParagraph"/>
         <w:rPr>
           <w:rFonts w:ascii="Times New Roman" w:hAnsi="Times New Roman" w:cs="Times New Roman"/>
           <w:sz w:val="24"/>
@@ -2298,7 +2501,7 @@
 </file>
 
 <file path=word/numbering.xml><?xml version="1.0" encoding="utf-8"?>
-<w:numbering xmlns:wpc="http://schemas.microsoft.com/office/word/2010/wordprocessingCanvas" xmlns:cx="http://schemas.microsoft.com/office/drawing/2014/chartex" xmlns:cx1="http://schemas.microsoft.com/office/drawing/2015/9/8/chartex" xmlns:mc="http://schemas.openxmlformats.org/markup-compatibility/2006" xmlns:o="urn:schemas-microsoft-com:office:office" xmlns:r="http://schemas.openxmlformats.org/officeDocument/2006/relationships" xmlns:m="http://schemas.openxmlformats.org/officeDocument/2006/math" xmlns:v="urn:schemas-microsoft-com:vml" xmlns:wp14="http://schemas.microsoft.com/office/word/2010/wordprocessingDrawing" xmlns:wp="http://schemas.openxmlformats.org/drawingml/2006/wordprocessingDrawing" xmlns:w10="urn:schemas-microsoft-com:office:word" xmlns:w="http://schemas.openxmlformats.org/wordprocessingml/2006/main" xmlns:w14="http://schemas.microsoft.com/office/word/2010/wordml" xmlns:w15="http://schemas.microsoft.com/office/word/2012/wordml" xmlns:w16se="http://schemas.microsoft.com/office/word/2015/wordml/symex" xmlns:wpg="http://schemas.microsoft.com/office/word/2010/wordprocessingGroup" xmlns:wpi="http://schemas.microsoft.com/office/word/2010/wordprocessingInk" xmlns:wne="http://schemas.microsoft.com/office/word/2006/wordml" xmlns:wps="http://schemas.microsoft.com/office/word/2010/wordprocessingShape" mc:Ignorable="w14 w15 w16se wp14">
+<w:numbering xmlns:wpc="http://schemas.microsoft.com/office/word/2010/wordprocessingCanvas" xmlns:mc="http://schemas.openxmlformats.org/markup-compatibility/2006" xmlns:o="urn:schemas-microsoft-com:office:office" xmlns:r="http://schemas.openxmlformats.org/officeDocument/2006/relationships" xmlns:m="http://schemas.openxmlformats.org/officeDocument/2006/math" xmlns:v="urn:schemas-microsoft-com:vml" xmlns:wp14="http://schemas.microsoft.com/office/word/2010/wordprocessingDrawing" xmlns:wp="http://schemas.openxmlformats.org/drawingml/2006/wordprocessingDrawing" xmlns:w10="urn:schemas-microsoft-com:office:word" xmlns:w="http://schemas.openxmlformats.org/wordprocessingml/2006/main" xmlns:w14="http://schemas.microsoft.com/office/word/2010/wordml" xmlns:w15="http://schemas.microsoft.com/office/word/2012/wordml" xmlns:wpg="http://schemas.microsoft.com/office/word/2010/wordprocessingGroup" xmlns:wpi="http://schemas.microsoft.com/office/word/2010/wordprocessingInk" xmlns:wne="http://schemas.microsoft.com/office/word/2006/wordml" xmlns:wps="http://schemas.microsoft.com/office/word/2010/wordprocessingShape" mc:Ignorable="w14 w15 wp14">
   <w:abstractNum w:abstractNumId="0" w15:restartNumberingAfterBreak="0">
     <w:nsid w:val="0C426581"/>
     <w:multiLevelType w:val="hybridMultilevel"/>
@@ -2751,7 +2954,7 @@
 </file>
 
 <file path=word/styles.xml><?xml version="1.0" encoding="utf-8"?>
-<w:styles xmlns:mc="http://schemas.openxmlformats.org/markup-compatibility/2006" xmlns:r="http://schemas.openxmlformats.org/officeDocument/2006/relationships" xmlns:w="http://schemas.openxmlformats.org/wordprocessingml/2006/main" xmlns:w14="http://schemas.microsoft.com/office/word/2010/wordml" xmlns:w15="http://schemas.microsoft.com/office/word/2012/wordml" xmlns:w16se="http://schemas.microsoft.com/office/word/2015/wordml/symex" mc:Ignorable="w14 w15 w16se">
+<w:styles xmlns:mc="http://schemas.openxmlformats.org/markup-compatibility/2006" xmlns:r="http://schemas.openxmlformats.org/officeDocument/2006/relationships" xmlns:w="http://schemas.openxmlformats.org/wordprocessingml/2006/main" xmlns:w14="http://schemas.microsoft.com/office/word/2010/wordml" xmlns:w15="http://schemas.microsoft.com/office/word/2012/wordml" mc:Ignorable="w14 w15">
   <w:docDefaults>
     <w:rPrDefault>
       <w:rPr>
@@ -3139,16 +3342,16 @@
     <w:lsdException w:name="List Table 6 Colorful Accent 6" w:uiPriority="51"/>
     <w:lsdException w:name="List Table 7 Colorful Accent 6" w:uiPriority="52"/>
   </w:latentStyles>
-  <w:style w:type="paragraph" w:default="1" w:styleId="a">
+  <w:style w:type="paragraph" w:default="1" w:styleId="Normal">
     <w:name w:val="Normal"/>
     <w:qFormat/>
     <w:rsid w:val="00C40413"/>
   </w:style>
-  <w:style w:type="paragraph" w:styleId="1">
+  <w:style w:type="paragraph" w:styleId="Heading1">
     <w:name w:val="heading 1"/>
-    <w:basedOn w:val="a"/>
-    <w:next w:val="a"/>
-    <w:link w:val="10"/>
+    <w:basedOn w:val="Normal"/>
+    <w:next w:val="Normal"/>
+    <w:link w:val="Heading1Char"/>
     <w:uiPriority w:val="9"/>
     <w:qFormat/>
     <w:rsid w:val="00734AFC"/>
@@ -3166,11 +3369,11 @@
       <w:szCs w:val="44"/>
     </w:rPr>
   </w:style>
-  <w:style w:type="paragraph" w:styleId="2">
+  <w:style w:type="paragraph" w:styleId="Heading2">
     <w:name w:val="heading 2"/>
-    <w:basedOn w:val="a"/>
-    <w:next w:val="a"/>
-    <w:link w:val="20"/>
+    <w:basedOn w:val="Normal"/>
+    <w:next w:val="Normal"/>
+    <w:link w:val="Heading2Char"/>
     <w:uiPriority w:val="9"/>
     <w:unhideWhenUsed/>
     <w:qFormat/>
@@ -3188,13 +3391,13 @@
       <w:szCs w:val="26"/>
     </w:rPr>
   </w:style>
-  <w:style w:type="character" w:default="1" w:styleId="a0">
+  <w:style w:type="character" w:default="1" w:styleId="DefaultParagraphFont">
     <w:name w:val="Default Paragraph Font"/>
     <w:uiPriority w:val="1"/>
     <w:semiHidden/>
     <w:unhideWhenUsed/>
   </w:style>
-  <w:style w:type="table" w:default="1" w:styleId="a1">
+  <w:style w:type="table" w:default="1" w:styleId="TableNormal">
     <w:name w:val="Normal Table"/>
     <w:uiPriority w:val="99"/>
     <w:semiHidden/>
@@ -3209,15 +3412,15 @@
       </w:tblCellMar>
     </w:tblPr>
   </w:style>
-  <w:style w:type="numbering" w:default="1" w:styleId="a2">
+  <w:style w:type="numbering" w:default="1" w:styleId="NoList">
     <w:name w:val="No List"/>
     <w:uiPriority w:val="99"/>
     <w:semiHidden/>
     <w:unhideWhenUsed/>
   </w:style>
-  <w:style w:type="paragraph" w:styleId="a3">
+  <w:style w:type="paragraph" w:styleId="NoSpacing">
     <w:name w:val="No Spacing"/>
-    <w:link w:val="a4"/>
+    <w:link w:val="NoSpacingChar"/>
     <w:uiPriority w:val="1"/>
     <w:qFormat/>
     <w:rsid w:val="00BE7821"/>
@@ -3230,10 +3433,10 @@
       <w:lang w:eastAsia="en-US"/>
     </w:rPr>
   </w:style>
-  <w:style w:type="character" w:customStyle="1" w:styleId="a4">
-    <w:name w:val="无间隔 字符"/>
-    <w:basedOn w:val="a0"/>
-    <w:link w:val="a3"/>
+  <w:style w:type="character" w:customStyle="1" w:styleId="NoSpacingChar">
+    <w:name w:val="No Spacing Char"/>
+    <w:basedOn w:val="DefaultParagraphFont"/>
+    <w:link w:val="NoSpacing"/>
     <w:uiPriority w:val="1"/>
     <w:rsid w:val="00BE7821"/>
     <w:rPr>
@@ -3242,11 +3445,11 @@
       <w:lang w:eastAsia="en-US"/>
     </w:rPr>
   </w:style>
-  <w:style w:type="paragraph" w:styleId="a5">
+  <w:style w:type="paragraph" w:styleId="Title">
     <w:name w:val="Title"/>
-    <w:basedOn w:val="a"/>
-    <w:next w:val="a"/>
-    <w:link w:val="a6"/>
+    <w:basedOn w:val="Normal"/>
+    <w:next w:val="Normal"/>
+    <w:link w:val="TitleChar"/>
     <w:uiPriority w:val="10"/>
     <w:qFormat/>
     <w:rsid w:val="005B54B5"/>
@@ -3262,10 +3465,10 @@
       <w:szCs w:val="56"/>
     </w:rPr>
   </w:style>
-  <w:style w:type="character" w:customStyle="1" w:styleId="a6">
-    <w:name w:val="标题 字符"/>
-    <w:basedOn w:val="a0"/>
-    <w:link w:val="a5"/>
+  <w:style w:type="character" w:customStyle="1" w:styleId="TitleChar">
+    <w:name w:val="Title Char"/>
+    <w:basedOn w:val="DefaultParagraphFont"/>
+    <w:link w:val="Title"/>
     <w:uiPriority w:val="10"/>
     <w:rsid w:val="005B54B5"/>
     <w:rPr>
@@ -3276,10 +3479,10 @@
       <w:szCs w:val="56"/>
     </w:rPr>
   </w:style>
-  <w:style w:type="character" w:customStyle="1" w:styleId="20">
-    <w:name w:val="标题 2 字符"/>
-    <w:basedOn w:val="a0"/>
-    <w:link w:val="2"/>
+  <w:style w:type="character" w:customStyle="1" w:styleId="Heading2Char">
+    <w:name w:val="Heading 2 Char"/>
+    <w:basedOn w:val="DefaultParagraphFont"/>
+    <w:link w:val="Heading2"/>
     <w:uiPriority w:val="9"/>
     <w:rsid w:val="00D33AF6"/>
     <w:rPr>
@@ -3289,11 +3492,11 @@
       <w:szCs w:val="26"/>
     </w:rPr>
   </w:style>
-  <w:style w:type="paragraph" w:styleId="a7">
+  <w:style w:type="paragraph" w:styleId="Subtitle">
     <w:name w:val="Subtitle"/>
-    <w:basedOn w:val="a"/>
-    <w:next w:val="a"/>
-    <w:link w:val="a8"/>
+    <w:basedOn w:val="Normal"/>
+    <w:next w:val="Normal"/>
+    <w:link w:val="SubtitleChar"/>
     <w:uiPriority w:val="11"/>
     <w:qFormat/>
     <w:rsid w:val="00D33AF6"/>
@@ -3309,10 +3512,10 @@
       <w:sz w:val="22"/>
     </w:rPr>
   </w:style>
-  <w:style w:type="character" w:customStyle="1" w:styleId="a8">
-    <w:name w:val="副标题 字符"/>
-    <w:basedOn w:val="a0"/>
-    <w:link w:val="a7"/>
+  <w:style w:type="character" w:customStyle="1" w:styleId="SubtitleChar">
+    <w:name w:val="Subtitle Char"/>
+    <w:basedOn w:val="DefaultParagraphFont"/>
+    <w:link w:val="Subtitle"/>
     <w:uiPriority w:val="11"/>
     <w:rsid w:val="00D33AF6"/>
     <w:rPr>
@@ -3322,9 +3525,9 @@
       <w:sz w:val="22"/>
     </w:rPr>
   </w:style>
-  <w:style w:type="character" w:styleId="a9">
+  <w:style w:type="character" w:styleId="SubtleEmphasis">
     <w:name w:val="Subtle Emphasis"/>
-    <w:basedOn w:val="a0"/>
+    <w:basedOn w:val="DefaultParagraphFont"/>
     <w:uiPriority w:val="19"/>
     <w:qFormat/>
     <w:rsid w:val="00D33AF6"/>
@@ -3334,9 +3537,9 @@
       <w:color w:val="404040" w:themeColor="text1" w:themeTint="BF"/>
     </w:rPr>
   </w:style>
-  <w:style w:type="paragraph" w:styleId="aa">
+  <w:style w:type="paragraph" w:styleId="ListParagraph">
     <w:name w:val="List Paragraph"/>
-    <w:basedOn w:val="a"/>
+    <w:basedOn w:val="Normal"/>
     <w:uiPriority w:val="34"/>
     <w:qFormat/>
     <w:rsid w:val="00F9074B"/>
@@ -3345,10 +3548,10 @@
       <w:contextualSpacing/>
     </w:pPr>
   </w:style>
-  <w:style w:type="character" w:customStyle="1" w:styleId="10">
-    <w:name w:val="标题 1 字符"/>
-    <w:basedOn w:val="a0"/>
-    <w:link w:val="1"/>
+  <w:style w:type="character" w:customStyle="1" w:styleId="Heading1Char">
+    <w:name w:val="Heading 1 Char"/>
+    <w:basedOn w:val="DefaultParagraphFont"/>
+    <w:link w:val="Heading1"/>
     <w:uiPriority w:val="9"/>
     <w:rsid w:val="00734AFC"/>
     <w:rPr>
@@ -3363,7 +3566,7 @@
 </file>
 
 <file path=word/glossary/document.xml><?xml version="1.0" encoding="utf-8"?>
-<w:glossaryDocument xmlns:wpc="http://schemas.microsoft.com/office/word/2010/wordprocessingCanvas" xmlns:cx="http://schemas.microsoft.com/office/drawing/2014/chartex" xmlns:cx1="http://schemas.microsoft.com/office/drawing/2015/9/8/chartex" xmlns:mc="http://schemas.openxmlformats.org/markup-compatibility/2006" xmlns:o="urn:schemas-microsoft-com:office:office" xmlns:r="http://schemas.openxmlformats.org/officeDocument/2006/relationships" xmlns:m="http://schemas.openxmlformats.org/officeDocument/2006/math" xmlns:v="urn:schemas-microsoft-com:vml" xmlns:wp14="http://schemas.microsoft.com/office/word/2010/wordprocessingDrawing" xmlns:wp="http://schemas.openxmlformats.org/drawingml/2006/wordprocessingDrawing" xmlns:w10="urn:schemas-microsoft-com:office:word" xmlns:w="http://schemas.openxmlformats.org/wordprocessingml/2006/main" xmlns:w14="http://schemas.microsoft.com/office/word/2010/wordml" xmlns:w15="http://schemas.microsoft.com/office/word/2012/wordml" xmlns:w16se="http://schemas.microsoft.com/office/word/2015/wordml/symex" xmlns:wpg="http://schemas.microsoft.com/office/word/2010/wordprocessingGroup" xmlns:wpi="http://schemas.microsoft.com/office/word/2010/wordprocessingInk" xmlns:wne="http://schemas.microsoft.com/office/word/2006/wordml" xmlns:wps="http://schemas.microsoft.com/office/word/2010/wordprocessingShape" mc:Ignorable="w14 w15 w16se wp14">
+<w:glossaryDocument xmlns:wpc="http://schemas.microsoft.com/office/word/2010/wordprocessingCanvas" xmlns:mc="http://schemas.openxmlformats.org/markup-compatibility/2006" xmlns:o="urn:schemas-microsoft-com:office:office" xmlns:r="http://schemas.openxmlformats.org/officeDocument/2006/relationships" xmlns:m="http://schemas.openxmlformats.org/officeDocument/2006/math" xmlns:v="urn:schemas-microsoft-com:vml" xmlns:wp14="http://schemas.microsoft.com/office/word/2010/wordprocessingDrawing" xmlns:wp="http://schemas.openxmlformats.org/drawingml/2006/wordprocessingDrawing" xmlns:w10="urn:schemas-microsoft-com:office:word" xmlns:w="http://schemas.openxmlformats.org/wordprocessingml/2006/main" xmlns:w14="http://schemas.microsoft.com/office/word/2010/wordml" xmlns:w15="http://schemas.microsoft.com/office/word/2012/wordml" xmlns:wpg="http://schemas.microsoft.com/office/word/2010/wordprocessingGroup" xmlns:wpi="http://schemas.microsoft.com/office/word/2010/wordprocessingInk" xmlns:wne="http://schemas.microsoft.com/office/word/2006/wordml" xmlns:wps="http://schemas.microsoft.com/office/word/2010/wordprocessingShape" mc:Ignorable="w14 w15 wp14">
   <w:docParts>
     <w:docPart>
       <w:docPartPr>
@@ -3434,13 +3637,13 @@
 </file>
 
 <file path=word/glossary/fontTable.xml><?xml version="1.0" encoding="utf-8"?>
-<w:fonts xmlns:mc="http://schemas.openxmlformats.org/markup-compatibility/2006" xmlns:r="http://schemas.openxmlformats.org/officeDocument/2006/relationships" xmlns:w="http://schemas.openxmlformats.org/wordprocessingml/2006/main" xmlns:w14="http://schemas.microsoft.com/office/word/2010/wordml" xmlns:w15="http://schemas.microsoft.com/office/word/2012/wordml" xmlns:w16se="http://schemas.microsoft.com/office/word/2015/wordml/symex" mc:Ignorable="w14 w15 w16se">
+<w:fonts xmlns:mc="http://schemas.openxmlformats.org/markup-compatibility/2006" xmlns:r="http://schemas.openxmlformats.org/officeDocument/2006/relationships" xmlns:w="http://schemas.openxmlformats.org/wordprocessingml/2006/main" xmlns:w14="http://schemas.microsoft.com/office/word/2010/wordml" xmlns:w15="http://schemas.microsoft.com/office/word/2012/wordml" mc:Ignorable="w14 w15">
   <w:font w:name="Times New Roman">
     <w:panose1 w:val="02020603050405020304"/>
     <w:charset w:val="00"/>
     <w:family w:val="roman"/>
     <w:pitch w:val="variable"/>
-    <w:sig w:usb0="E0002EFF" w:usb1="C000785B" w:usb2="00000009" w:usb3="00000000" w:csb0="000001FF" w:csb1="00000000"/>
+    <w:sig w:usb0="E0002AFF" w:usb1="C0007841" w:usb2="00000009" w:usb3="00000000" w:csb0="000001FF" w:csb1="00000000"/>
   </w:font>
   <w:font w:name="Georgia">
     <w:panose1 w:val="02040502050405020303"/>
@@ -3449,16 +3652,16 @@
     <w:pitch w:val="variable"/>
     <w:sig w:usb0="00000287" w:usb1="00000000" w:usb2="00000000" w:usb3="00000000" w:csb0="0000009F" w:csb1="00000000"/>
   </w:font>
-  <w:font w:name="宋体">
-    <w:altName w:val="SimSun"/>
+  <w:font w:name="SimSun">
+    <w:altName w:val="宋体"/>
     <w:panose1 w:val="02010600030101010101"/>
     <w:charset w:val="86"/>
     <w:family w:val="auto"/>
     <w:pitch w:val="variable"/>
     <w:sig w:usb0="00000003" w:usb1="288F0000" w:usb2="00000016" w:usb3="00000000" w:csb0="00040001" w:csb1="00000000"/>
   </w:font>
-  <w:font w:name="黑体">
-    <w:altName w:val="SimHei"/>
+  <w:font w:name="SimHei">
+    <w:altName w:val="黑体"/>
     <w:panose1 w:val="02010609060101010101"/>
     <w:charset w:val="86"/>
     <w:family w:val="modern"/>
@@ -3470,28 +3673,27 @@
     <w:charset w:val="00"/>
     <w:family w:val="swiss"/>
     <w:pitch w:val="variable"/>
-    <w:sig w:usb0="E0002EFF" w:usb1="C0007843" w:usb2="00000009" w:usb3="00000000" w:csb0="000001FF" w:csb1="00000000"/>
+    <w:sig w:usb0="E0002AFF" w:usb1="C0007843" w:usb2="00000009" w:usb3="00000000" w:csb0="000001FF" w:csb1="00000000"/>
   </w:font>
-  <w:font w:name="等线">
-    <w:altName w:val="DengXian"/>
-    <w:panose1 w:val="02010600030101010101"/>
-    <w:charset w:val="86"/>
-    <w:family w:val="auto"/>
+  <w:font w:name="Calibri">
+    <w:panose1 w:val="020F0502020204030204"/>
+    <w:charset w:val="00"/>
+    <w:family w:val="swiss"/>
     <w:pitch w:val="variable"/>
-    <w:sig w:usb0="A00002BF" w:usb1="38CF7CFA" w:usb2="00000016" w:usb3="00000000" w:csb0="0004000F" w:csb1="00000000"/>
+    <w:sig w:usb0="E00002FF" w:usb1="4000ACFF" w:usb2="00000001" w:usb3="00000000" w:csb0="0000019F" w:csb1="00000000"/>
   </w:font>
-  <w:font w:name="等线 Light">
-    <w:panose1 w:val="02010600030101010101"/>
-    <w:charset w:val="86"/>
-    <w:family w:val="auto"/>
+  <w:font w:name="Calibri Light">
+    <w:panose1 w:val="020F0302020204030204"/>
+    <w:charset w:val="00"/>
+    <w:family w:val="swiss"/>
     <w:pitch w:val="variable"/>
-    <w:sig w:usb0="A00002BF" w:usb1="38CF7CFA" w:usb2="00000016" w:usb3="00000000" w:csb0="0004000F" w:csb1="00000000"/>
+    <w:sig w:usb0="A00002EF" w:usb1="4000207B" w:usb2="00000000" w:usb3="00000000" w:csb0="0000019F" w:csb1="00000000"/>
   </w:font>
 </w:fonts>
 </file>
 
 <file path=word/glossary/settings.xml><?xml version="1.0" encoding="utf-8"?>
-<w:settings xmlns:mc="http://schemas.openxmlformats.org/markup-compatibility/2006" xmlns:o="urn:schemas-microsoft-com:office:office" xmlns:r="http://schemas.openxmlformats.org/officeDocument/2006/relationships" xmlns:m="http://schemas.openxmlformats.org/officeDocument/2006/math" xmlns:v="urn:schemas-microsoft-com:vml" xmlns:w10="urn:schemas-microsoft-com:office:word" xmlns:w="http://schemas.openxmlformats.org/wordprocessingml/2006/main" xmlns:w14="http://schemas.microsoft.com/office/word/2010/wordml" xmlns:w15="http://schemas.microsoft.com/office/word/2012/wordml" xmlns:w16se="http://schemas.microsoft.com/office/word/2015/wordml/symex" xmlns:sl="http://schemas.openxmlformats.org/schemaLibrary/2006/main" mc:Ignorable="w14 w15 w16se">
+<w:settings xmlns:mc="http://schemas.openxmlformats.org/markup-compatibility/2006" xmlns:o="urn:schemas-microsoft-com:office:office" xmlns:r="http://schemas.openxmlformats.org/officeDocument/2006/relationships" xmlns:m="http://schemas.openxmlformats.org/officeDocument/2006/math" xmlns:v="urn:schemas-microsoft-com:vml" xmlns:w10="urn:schemas-microsoft-com:office:word" xmlns:w="http://schemas.openxmlformats.org/wordprocessingml/2006/main" xmlns:w14="http://schemas.microsoft.com/office/word/2010/wordml" xmlns:w15="http://schemas.microsoft.com/office/word/2012/wordml" xmlns:sl="http://schemas.openxmlformats.org/schemaLibrary/2006/main" mc:Ignorable="w14 w15">
   <w:view w:val="normal"/>
   <w:bordersDoNotSurroundHeader/>
   <w:bordersDoNotSurroundFooter/>
@@ -3509,6 +3711,7 @@
     <w:rsidRoot w:val="00117EF9"/>
     <w:rsid w:val="00117EF9"/>
     <w:rsid w:val="006C4E32"/>
+    <w:rsid w:val="00800663"/>
     <w:rsid w:val="00D63227"/>
     <w:rsid w:val="00EC6A93"/>
   </w:rsids>
@@ -3534,7 +3737,7 @@
 </file>
 
 <file path=word/glossary/styles.xml><?xml version="1.0" encoding="utf-8"?>
-<w:styles xmlns:mc="http://schemas.openxmlformats.org/markup-compatibility/2006" xmlns:r="http://schemas.openxmlformats.org/officeDocument/2006/relationships" xmlns:w="http://schemas.openxmlformats.org/wordprocessingml/2006/main" xmlns:w14="http://schemas.microsoft.com/office/word/2010/wordml" xmlns:w15="http://schemas.microsoft.com/office/word/2012/wordml" xmlns:w16se="http://schemas.microsoft.com/office/word/2015/wordml/symex" mc:Ignorable="w14 w15 w16se">
+<w:styles xmlns:mc="http://schemas.openxmlformats.org/markup-compatibility/2006" xmlns:r="http://schemas.openxmlformats.org/officeDocument/2006/relationships" xmlns:w="http://schemas.openxmlformats.org/wordprocessingml/2006/main" xmlns:w14="http://schemas.microsoft.com/office/word/2010/wordml" xmlns:w15="http://schemas.microsoft.com/office/word/2012/wordml" mc:Ignorable="w14 w15">
   <w:docDefaults>
     <w:rPrDefault>
       <w:rPr>
@@ -3923,17 +4126,17 @@
     <w:lsdException w:name="List Table 6 Colorful Accent 6" w:uiPriority="51"/>
     <w:lsdException w:name="List Table 7 Colorful Accent 6" w:uiPriority="52"/>
   </w:latentStyles>
-  <w:style w:type="paragraph" w:default="1" w:styleId="a">
+  <w:style w:type="paragraph" w:default="1" w:styleId="Normal">
     <w:name w:val="Normal"/>
     <w:qFormat/>
   </w:style>
-  <w:style w:type="character" w:default="1" w:styleId="a0">
+  <w:style w:type="character" w:default="1" w:styleId="DefaultParagraphFont">
     <w:name w:val="Default Paragraph Font"/>
     <w:uiPriority w:val="1"/>
     <w:semiHidden/>
     <w:unhideWhenUsed/>
   </w:style>
-  <w:style w:type="table" w:default="1" w:styleId="a1">
+  <w:style w:type="table" w:default="1" w:styleId="TableNormal">
     <w:name w:val="Normal Table"/>
     <w:uiPriority w:val="99"/>
     <w:semiHidden/>
@@ -3948,7 +4151,7 @@
       </w:tblCellMar>
     </w:tblPr>
   </w:style>
-  <w:style w:type="numbering" w:default="1" w:styleId="a2">
+  <w:style w:type="numbering" w:default="1" w:styleId="NoList">
     <w:name w:val="No List"/>
     <w:uiPriority w:val="99"/>
     <w:semiHidden/>
@@ -3966,7 +4169,7 @@
 </file>
 
 <file path=word/glossary/webSettings.xml><?xml version="1.0" encoding="utf-8"?>
-<w:webSettings xmlns:mc="http://schemas.openxmlformats.org/markup-compatibility/2006" xmlns:r="http://schemas.openxmlformats.org/officeDocument/2006/relationships" xmlns:w="http://schemas.openxmlformats.org/wordprocessingml/2006/main" xmlns:w14="http://schemas.microsoft.com/office/word/2010/wordml" xmlns:w15="http://schemas.microsoft.com/office/word/2012/wordml" xmlns:w16se="http://schemas.microsoft.com/office/word/2015/wordml/symex" mc:Ignorable="w14 w15 w16se">
+<w:webSettings xmlns:mc="http://schemas.openxmlformats.org/markup-compatibility/2006" xmlns:r="http://schemas.openxmlformats.org/officeDocument/2006/relationships" xmlns:w="http://schemas.openxmlformats.org/wordprocessingml/2006/main" xmlns:w14="http://schemas.microsoft.com/office/word/2010/wordml" xmlns:w15="http://schemas.microsoft.com/office/word/2012/wordml" mc:Ignorable="w14 w15">
   <w:optimizeForBrowser/>
 </w:webSettings>
 </file>
